--- a/Opis działania.docx
+++ b/Opis działania.docx
@@ -76,6 +76,17 @@
           <w:lang w:val="pl-PL" w:eastAsia="en-GB"/>
           <w14:ligatures w14:val="none"/>
         </w:rPr>
+        <w:t xml:space="preserve"> MVC</w:t>
+      </w:r>
+      <w:r>
+        <w:rPr>
+          <w:rFonts w:ascii="Times New Roman" w:eastAsia="Times New Roman" w:hAnsi="Times New Roman" w:cs="Times New Roman"/>
+          <w:kern w:val="0"/>
+          <w:sz w:val="24"/>
+          <w:szCs w:val="24"/>
+          <w:lang w:val="pl-PL" w:eastAsia="en-GB"/>
+          <w14:ligatures w14:val="none"/>
+        </w:rPr>
         <w:t xml:space="preserve"> z wykorzystaniem </w:t>
       </w:r>
       <w:proofErr w:type="spellStart"/>
@@ -341,33 +352,18 @@
           <w14:ligatures w14:val="none"/>
         </w:rPr>
       </w:pPr>
-      <w:proofErr w:type="spellStart"/>
-      <w:r>
-        <w:rPr>
-          <w:rFonts w:ascii="Times New Roman" w:eastAsia="Times New Roman" w:hAnsi="Times New Roman" w:cs="Times New Roman"/>
-          <w:b/>
-          <w:bCs/>
-          <w:kern w:val="0"/>
-          <w:sz w:val="24"/>
-          <w:szCs w:val="24"/>
-          <w:lang w:eastAsia="en-GB"/>
-          <w14:ligatures w14:val="none"/>
-        </w:rPr>
-        <w:t>Środowisko</w:t>
-      </w:r>
-      <w:proofErr w:type="spellEnd"/>
-      <w:r>
-        <w:rPr>
-          <w:rFonts w:ascii="Times New Roman" w:eastAsia="Times New Roman" w:hAnsi="Times New Roman" w:cs="Times New Roman"/>
-          <w:b/>
-          <w:bCs/>
-          <w:kern w:val="0"/>
-          <w:sz w:val="24"/>
-          <w:szCs w:val="24"/>
-          <w:lang w:eastAsia="en-GB"/>
-          <w14:ligatures w14:val="none"/>
-        </w:rPr>
-        <w:t xml:space="preserve"> </w:t>
+      <w:r>
+        <w:rPr>
+          <w:rFonts w:ascii="Times New Roman" w:eastAsia="Times New Roman" w:hAnsi="Times New Roman" w:cs="Times New Roman"/>
+          <w:b/>
+          <w:bCs/>
+          <w:kern w:val="0"/>
+          <w:sz w:val="24"/>
+          <w:szCs w:val="24"/>
+          <w:lang w:eastAsia="en-GB"/>
+          <w14:ligatures w14:val="none"/>
+        </w:rPr>
+        <w:t xml:space="preserve">Środowisko </w:t>
       </w:r>
       <w:proofErr w:type="spellStart"/>
       <w:r>
@@ -872,8 +868,8 @@
     <w:p>
       <w:pPr>
         <w:numPr>
-          <w:ilvl w:val="0"/>
-          <w:numId w:val="2"/>
+          <w:ilvl w:val="1"/>
+          <w:numId w:val="1"/>
         </w:numPr>
         <w:spacing w:before="100" w:beforeAutospacing="1" w:after="100" w:afterAutospacing="1" w:line="240" w:lineRule="auto"/>
         <w:rPr>
@@ -889,76 +885,80 @@
       <w:r>
         <w:rPr>
           <w:rFonts w:ascii="Times New Roman" w:eastAsia="Times New Roman" w:hAnsi="Times New Roman" w:cs="Times New Roman"/>
-          <w:b/>
-          <w:bCs/>
-          <w:kern w:val="0"/>
-          <w:sz w:val="24"/>
-          <w:szCs w:val="24"/>
-          <w:lang w:eastAsia="en-GB"/>
-          <w14:ligatures w14:val="none"/>
-        </w:rPr>
-        <w:t>Klonowanie</w:t>
-      </w:r>
-      <w:proofErr w:type="spellEnd"/>
-      <w:r>
-        <w:rPr>
-          <w:rFonts w:ascii="Times New Roman" w:eastAsia="Times New Roman" w:hAnsi="Times New Roman" w:cs="Times New Roman"/>
-          <w:b/>
-          <w:bCs/>
-          <w:kern w:val="0"/>
-          <w:sz w:val="24"/>
-          <w:szCs w:val="24"/>
-          <w:lang w:eastAsia="en-GB"/>
-          <w14:ligatures w14:val="none"/>
-        </w:rPr>
-        <w:t xml:space="preserve"> </w:t>
-      </w:r>
-      <w:proofErr w:type="spellStart"/>
-      <w:r>
-        <w:rPr>
-          <w:rFonts w:ascii="Times New Roman" w:eastAsia="Times New Roman" w:hAnsi="Times New Roman" w:cs="Times New Roman"/>
-          <w:b/>
-          <w:bCs/>
-          <w:kern w:val="0"/>
-          <w:sz w:val="24"/>
-          <w:szCs w:val="24"/>
-          <w:lang w:eastAsia="en-GB"/>
-          <w14:ligatures w14:val="none"/>
-        </w:rPr>
-        <w:t>repozytorium</w:t>
-      </w:r>
-      <w:proofErr w:type="spellEnd"/>
-      <w:r>
-        <w:rPr>
-          <w:rFonts w:ascii="Times New Roman" w:eastAsia="Times New Roman" w:hAnsi="Times New Roman" w:cs="Times New Roman"/>
-          <w:b/>
-          <w:bCs/>
-          <w:kern w:val="0"/>
-          <w:sz w:val="24"/>
-          <w:szCs w:val="24"/>
-          <w:lang w:eastAsia="en-GB"/>
-          <w14:ligatures w14:val="none"/>
-        </w:rPr>
-        <w:t>:</w:t>
-      </w:r>
+          <w:kern w:val="0"/>
+          <w:sz w:val="24"/>
+          <w:szCs w:val="24"/>
+          <w:lang w:eastAsia="en-GB"/>
+          <w14:ligatures w14:val="none"/>
+        </w:rPr>
+        <w:t>Microsoft.AspNetCore.Identity.EntityFrameworkCore</w:t>
+      </w:r>
+      <w:proofErr w:type="spellEnd"/>
     </w:p>
     <w:p>
-      <w:r>
-        <w:t>git clone https://github.com/TwojeRepozytorium/CarReservation.git</w:t>
-      </w:r>
+      <w:pPr>
+        <w:numPr>
+          <w:ilvl w:val="1"/>
+          <w:numId w:val="1"/>
+        </w:numPr>
+        <w:spacing w:before="100" w:beforeAutospacing="1" w:after="100" w:afterAutospacing="1" w:line="240" w:lineRule="auto"/>
+        <w:rPr>
+          <w:rFonts w:ascii="Times New Roman" w:eastAsia="Times New Roman" w:hAnsi="Times New Roman" w:cs="Times New Roman"/>
+          <w:kern w:val="0"/>
+          <w:sz w:val="24"/>
+          <w:szCs w:val="24"/>
+          <w:lang w:eastAsia="en-GB"/>
+          <w14:ligatures w14:val="none"/>
+        </w:rPr>
+      </w:pPr>
+      <w:proofErr w:type="spellStart"/>
+      <w:r>
+        <w:rPr>
+          <w:rFonts w:ascii="Times New Roman" w:eastAsia="Times New Roman" w:hAnsi="Times New Roman" w:cs="Times New Roman"/>
+          <w:kern w:val="0"/>
+          <w:sz w:val="24"/>
+          <w:szCs w:val="24"/>
+          <w:lang w:eastAsia="en-GB"/>
+          <w14:ligatures w14:val="none"/>
+        </w:rPr>
+        <w:t>Microsoft.EntityFrameworkCore</w:t>
+      </w:r>
+      <w:proofErr w:type="spellEnd"/>
     </w:p>
     <w:p>
       <w:pPr>
+        <w:numPr>
+          <w:ilvl w:val="1"/>
+          <w:numId w:val="1"/>
+        </w:numPr>
+        <w:spacing w:before="100" w:beforeAutospacing="1" w:after="100" w:afterAutospacing="1" w:line="240" w:lineRule="auto"/>
+        <w:rPr>
+          <w:rFonts w:ascii="Times New Roman" w:eastAsia="Times New Roman" w:hAnsi="Times New Roman" w:cs="Times New Roman"/>
+          <w:kern w:val="0"/>
+          <w:sz w:val="24"/>
+          <w:szCs w:val="24"/>
+          <w:lang w:eastAsia="en-GB"/>
+          <w14:ligatures w14:val="none"/>
+        </w:rPr>
+      </w:pPr>
+      <w:proofErr w:type="spellStart"/>
+      <w:r>
+        <w:rPr>
+          <w:rFonts w:ascii="Times New Roman" w:eastAsia="Times New Roman" w:hAnsi="Times New Roman" w:cs="Times New Roman"/>
+          <w:kern w:val="0"/>
+          <w:sz w:val="24"/>
+          <w:szCs w:val="24"/>
+          <w:lang w:eastAsia="en-GB"/>
+          <w14:ligatures w14:val="none"/>
+        </w:rPr>
+        <w:t>Microsoft.EntityFrameworkCore.SqlServer</w:t>
+      </w:r>
+      <w:proofErr w:type="spellEnd"/>
+    </w:p>
+    <w:p>
+      <w:pPr>
         <w:pStyle w:val="NormalWeb"/>
       </w:pPr>
-      <w:r>
-        <w:t xml:space="preserve">cd </w:t>
-      </w:r>
-      <w:proofErr w:type="spellStart"/>
-      <w:r>
-        <w:t>CarReservation</w:t>
-      </w:r>
-      <w:proofErr w:type="spellEnd"/>
       <w:r>
         <w:br/>
       </w:r>
@@ -1887,6 +1887,60 @@
     <w:p>
       <w:pPr>
         <w:numPr>
+          <w:ilvl w:val="1"/>
+          <w:numId w:val="5"/>
+        </w:numPr>
+        <w:spacing w:before="100" w:beforeAutospacing="1" w:after="100" w:afterAutospacing="1" w:line="240" w:lineRule="auto"/>
+        <w:rPr>
+          <w:rFonts w:ascii="Times New Roman" w:eastAsia="Times New Roman" w:hAnsi="Times New Roman" w:cs="Times New Roman"/>
+          <w:kern w:val="0"/>
+          <w:sz w:val="24"/>
+          <w:szCs w:val="24"/>
+          <w:lang w:eastAsia="en-GB"/>
+          <w14:ligatures w14:val="none"/>
+        </w:rPr>
+      </w:pPr>
+      <w:proofErr w:type="spellStart"/>
+      <w:r>
+        <w:rPr>
+          <w:rFonts w:ascii="Times New Roman" w:eastAsia="Times New Roman" w:hAnsi="Times New Roman" w:cs="Times New Roman"/>
+          <w:kern w:val="0"/>
+          <w:sz w:val="24"/>
+          <w:szCs w:val="24"/>
+          <w:lang w:eastAsia="en-GB"/>
+          <w14:ligatures w14:val="none"/>
+        </w:rPr>
+        <w:t>Dodawanie</w:t>
+      </w:r>
+      <w:proofErr w:type="spellEnd"/>
+      <w:r>
+        <w:rPr>
+          <w:rFonts w:ascii="Times New Roman" w:eastAsia="Times New Roman" w:hAnsi="Times New Roman" w:cs="Times New Roman"/>
+          <w:kern w:val="0"/>
+          <w:sz w:val="24"/>
+          <w:szCs w:val="24"/>
+          <w:lang w:eastAsia="en-GB"/>
+          <w14:ligatures w14:val="none"/>
+        </w:rPr>
+        <w:t xml:space="preserve"> </w:t>
+      </w:r>
+      <w:proofErr w:type="spellStart"/>
+      <w:r>
+        <w:rPr>
+          <w:rFonts w:ascii="Times New Roman" w:eastAsia="Times New Roman" w:hAnsi="Times New Roman" w:cs="Times New Roman"/>
+          <w:kern w:val="0"/>
+          <w:sz w:val="24"/>
+          <w:szCs w:val="24"/>
+          <w:lang w:eastAsia="en-GB"/>
+          <w14:ligatures w14:val="none"/>
+        </w:rPr>
+        <w:t>Klientów</w:t>
+      </w:r>
+      <w:proofErr w:type="spellEnd"/>
+    </w:p>
+    <w:p>
+      <w:pPr>
+        <w:numPr>
           <w:ilvl w:val="0"/>
           <w:numId w:val="5"/>
         </w:numPr>
@@ -1968,6 +2022,7 @@
           <w:lang w:eastAsia="en-GB"/>
           <w14:ligatures w14:val="none"/>
         </w:rPr>
+        <w:lastRenderedPageBreak/>
         <w:t>Przegląd</w:t>
       </w:r>
       <w:proofErr w:type="spellEnd"/>
@@ -2056,8 +2111,7 @@
           <w:lang w:val="pl-PL" w:eastAsia="en-GB"/>
           <w14:ligatures w14:val="none"/>
         </w:rPr>
-        <w:lastRenderedPageBreak/>
-        <w:t>Tworzenie rezerwacji na swoje konto.</w:t>
+        <w:t xml:space="preserve">Tworzenie rezerwacji </w:t>
       </w:r>
     </w:p>
     <w:p>
@@ -2133,62 +2187,6 @@
         </w:rPr>
         <w:t xml:space="preserve"> </w:t>
       </w:r>
-      <w:proofErr w:type="spellStart"/>
-      <w:r>
-        <w:rPr>
-          <w:rFonts w:ascii="Times New Roman" w:eastAsia="Times New Roman" w:hAnsi="Times New Roman" w:cs="Times New Roman"/>
-          <w:b/>
-          <w:bCs/>
-          <w:kern w:val="0"/>
-          <w:sz w:val="24"/>
-          <w:szCs w:val="24"/>
-          <w:lang w:eastAsia="en-GB"/>
-          <w14:ligatures w14:val="none"/>
-        </w:rPr>
-        <w:t>i</w:t>
-      </w:r>
-      <w:proofErr w:type="spellEnd"/>
-      <w:r>
-        <w:rPr>
-          <w:rFonts w:ascii="Times New Roman" w:eastAsia="Times New Roman" w:hAnsi="Times New Roman" w:cs="Times New Roman"/>
-          <w:b/>
-          <w:bCs/>
-          <w:kern w:val="0"/>
-          <w:sz w:val="24"/>
-          <w:szCs w:val="24"/>
-          <w:lang w:eastAsia="en-GB"/>
-          <w14:ligatures w14:val="none"/>
-        </w:rPr>
-        <w:t xml:space="preserve"> </w:t>
-      </w:r>
-      <w:proofErr w:type="spellStart"/>
-      <w:r>
-        <w:rPr>
-          <w:rFonts w:ascii="Times New Roman" w:eastAsia="Times New Roman" w:hAnsi="Times New Roman" w:cs="Times New Roman"/>
-          <w:b/>
-          <w:bCs/>
-          <w:kern w:val="0"/>
-          <w:sz w:val="24"/>
-          <w:szCs w:val="24"/>
-          <w:lang w:eastAsia="en-GB"/>
-          <w14:ligatures w14:val="none"/>
-        </w:rPr>
-        <w:t>rejestracja</w:t>
-      </w:r>
-      <w:proofErr w:type="spellEnd"/>
-      <w:r>
-        <w:rPr>
-          <w:rFonts w:ascii="Times New Roman" w:eastAsia="Times New Roman" w:hAnsi="Times New Roman" w:cs="Times New Roman"/>
-          <w:b/>
-          <w:bCs/>
-          <w:kern w:val="0"/>
-          <w:sz w:val="24"/>
-          <w:szCs w:val="24"/>
-          <w:lang w:eastAsia="en-GB"/>
-          <w14:ligatures w14:val="none"/>
-        </w:rPr>
-        <w:t>:</w:t>
-      </w:r>
     </w:p>
     <w:p>
       <w:pPr>
@@ -2215,7 +2213,80 @@
           <w:lang w:val="pl-PL" w:eastAsia="en-GB"/>
           <w14:ligatures w14:val="none"/>
         </w:rPr>
-        <w:t>Użytkownik rejestruje się, podając imię, nazwisko, e-mail oraz hasło.</w:t>
+        <w:t>Po zalogowaniu użytkownik może przeglądać dostępne samochody i dokonywać rezerwacji.</w:t>
+      </w:r>
+    </w:p>
+    <w:p>
+      <w:pPr>
+        <w:numPr>
+          <w:ilvl w:val="0"/>
+          <w:numId w:val="6"/>
+        </w:numPr>
+        <w:spacing w:before="100" w:beforeAutospacing="1" w:after="100" w:afterAutospacing="1" w:line="240" w:lineRule="auto"/>
+        <w:rPr>
+          <w:rFonts w:ascii="Times New Roman" w:eastAsia="Times New Roman" w:hAnsi="Times New Roman" w:cs="Times New Roman"/>
+          <w:kern w:val="0"/>
+          <w:sz w:val="24"/>
+          <w:szCs w:val="24"/>
+          <w:lang w:eastAsia="en-GB"/>
+          <w14:ligatures w14:val="none"/>
+        </w:rPr>
+      </w:pPr>
+      <w:proofErr w:type="spellStart"/>
+      <w:r>
+        <w:rPr>
+          <w:rFonts w:ascii="Times New Roman" w:eastAsia="Times New Roman" w:hAnsi="Times New Roman" w:cs="Times New Roman"/>
+          <w:b/>
+          <w:bCs/>
+          <w:kern w:val="0"/>
+          <w:sz w:val="24"/>
+          <w:szCs w:val="24"/>
+          <w:lang w:eastAsia="en-GB"/>
+          <w14:ligatures w14:val="none"/>
+        </w:rPr>
+        <w:t>Rezerwacja</w:t>
+      </w:r>
+      <w:proofErr w:type="spellEnd"/>
+      <w:r>
+        <w:rPr>
+          <w:rFonts w:ascii="Times New Roman" w:eastAsia="Times New Roman" w:hAnsi="Times New Roman" w:cs="Times New Roman"/>
+          <w:b/>
+          <w:bCs/>
+          <w:kern w:val="0"/>
+          <w:sz w:val="24"/>
+          <w:szCs w:val="24"/>
+          <w:lang w:eastAsia="en-GB"/>
+          <w14:ligatures w14:val="none"/>
+        </w:rPr>
+        <w:t xml:space="preserve"> </w:t>
+      </w:r>
+      <w:proofErr w:type="spellStart"/>
+      <w:r>
+        <w:rPr>
+          <w:rFonts w:ascii="Times New Roman" w:eastAsia="Times New Roman" w:hAnsi="Times New Roman" w:cs="Times New Roman"/>
+          <w:b/>
+          <w:bCs/>
+          <w:kern w:val="0"/>
+          <w:sz w:val="24"/>
+          <w:szCs w:val="24"/>
+          <w:lang w:eastAsia="en-GB"/>
+          <w14:ligatures w14:val="none"/>
+        </w:rPr>
+        <w:t>samochodu</w:t>
+      </w:r>
+      <w:proofErr w:type="spellEnd"/>
+      <w:r>
+        <w:rPr>
+          <w:rFonts w:ascii="Times New Roman" w:eastAsia="Times New Roman" w:hAnsi="Times New Roman" w:cs="Times New Roman"/>
+          <w:b/>
+          <w:bCs/>
+          <w:kern w:val="0"/>
+          <w:sz w:val="24"/>
+          <w:szCs w:val="24"/>
+          <w:lang w:eastAsia="en-GB"/>
+          <w14:ligatures w14:val="none"/>
+        </w:rPr>
+        <w:t>:</w:t>
       </w:r>
     </w:p>
     <w:p>
@@ -2243,7 +2314,139 @@
           <w:lang w:val="pl-PL" w:eastAsia="en-GB"/>
           <w14:ligatures w14:val="none"/>
         </w:rPr>
-        <w:t>Po zalogowaniu użytkownik może przeglądać dostępne samochody i dokonywać rezerwacji.</w:t>
+        <w:t>Użytkownik wybiera samochód z listy dostępnych pojazdów.</w:t>
+      </w:r>
+    </w:p>
+    <w:p>
+      <w:pPr>
+        <w:numPr>
+          <w:ilvl w:val="1"/>
+          <w:numId w:val="6"/>
+        </w:numPr>
+        <w:spacing w:before="100" w:beforeAutospacing="1" w:after="100" w:afterAutospacing="1" w:line="240" w:lineRule="auto"/>
+        <w:rPr>
+          <w:rFonts w:ascii="Times New Roman" w:eastAsia="Times New Roman" w:hAnsi="Times New Roman" w:cs="Times New Roman"/>
+          <w:kern w:val="0"/>
+          <w:sz w:val="24"/>
+          <w:szCs w:val="24"/>
+          <w:lang w:val="pl-PL" w:eastAsia="en-GB"/>
+          <w14:ligatures w14:val="none"/>
+        </w:rPr>
+      </w:pPr>
+      <w:r>
+        <w:rPr>
+          <w:rFonts w:ascii="Times New Roman" w:eastAsia="Times New Roman" w:hAnsi="Times New Roman" w:cs="Times New Roman"/>
+          <w:kern w:val="0"/>
+          <w:sz w:val="24"/>
+          <w:szCs w:val="24"/>
+          <w:lang w:val="pl-PL" w:eastAsia="en-GB"/>
+          <w14:ligatures w14:val="none"/>
+        </w:rPr>
+        <w:t>Użytkownik wybiera klienta na którego chce zarezerwować samochód</w:t>
+      </w:r>
+    </w:p>
+    <w:p>
+      <w:pPr>
+        <w:numPr>
+          <w:ilvl w:val="1"/>
+          <w:numId w:val="6"/>
+        </w:numPr>
+        <w:spacing w:before="100" w:beforeAutospacing="1" w:after="100" w:afterAutospacing="1" w:line="240" w:lineRule="auto"/>
+        <w:rPr>
+          <w:rFonts w:ascii="Times New Roman" w:eastAsia="Times New Roman" w:hAnsi="Times New Roman" w:cs="Times New Roman"/>
+          <w:kern w:val="0"/>
+          <w:sz w:val="24"/>
+          <w:szCs w:val="24"/>
+          <w:lang w:val="pl-PL" w:eastAsia="en-GB"/>
+          <w14:ligatures w14:val="none"/>
+        </w:rPr>
+      </w:pPr>
+      <w:r>
+        <w:rPr>
+          <w:rFonts w:ascii="Times New Roman" w:eastAsia="Times New Roman" w:hAnsi="Times New Roman" w:cs="Times New Roman"/>
+          <w:kern w:val="0"/>
+          <w:sz w:val="24"/>
+          <w:szCs w:val="24"/>
+          <w:lang w:val="pl-PL" w:eastAsia="en-GB"/>
+          <w14:ligatures w14:val="none"/>
+        </w:rPr>
+        <w:t>Wypełnia daty rezerwacji (początek i koniec).</w:t>
+      </w:r>
+    </w:p>
+    <w:p>
+      <w:pPr>
+        <w:numPr>
+          <w:ilvl w:val="1"/>
+          <w:numId w:val="6"/>
+        </w:numPr>
+        <w:spacing w:before="100" w:beforeAutospacing="1" w:after="100" w:afterAutospacing="1" w:line="240" w:lineRule="auto"/>
+        <w:rPr>
+          <w:rFonts w:ascii="Times New Roman" w:eastAsia="Times New Roman" w:hAnsi="Times New Roman" w:cs="Times New Roman"/>
+          <w:kern w:val="0"/>
+          <w:sz w:val="24"/>
+          <w:szCs w:val="24"/>
+          <w:lang w:val="pl-PL" w:eastAsia="en-GB"/>
+          <w14:ligatures w14:val="none"/>
+        </w:rPr>
+      </w:pPr>
+      <w:r>
+        <w:rPr>
+          <w:rFonts w:ascii="Times New Roman" w:eastAsia="Times New Roman" w:hAnsi="Times New Roman" w:cs="Times New Roman"/>
+          <w:kern w:val="0"/>
+          <w:sz w:val="24"/>
+          <w:szCs w:val="24"/>
+          <w:lang w:val="pl-PL" w:eastAsia="en-GB"/>
+          <w14:ligatures w14:val="none"/>
+        </w:rPr>
+        <w:t xml:space="preserve">Kliknięcie przycisku </w:t>
+      </w:r>
+      <w:r>
+        <w:rPr>
+          <w:rFonts w:ascii="Times New Roman" w:eastAsia="Times New Roman" w:hAnsi="Times New Roman" w:cs="Times New Roman"/>
+          <w:b/>
+          <w:bCs/>
+          <w:kern w:val="0"/>
+          <w:sz w:val="24"/>
+          <w:szCs w:val="24"/>
+          <w:lang w:val="pl-PL" w:eastAsia="en-GB"/>
+          <w14:ligatures w14:val="none"/>
+        </w:rPr>
+        <w:t>Zarezerwuj</w:t>
+      </w:r>
+      <w:r>
+        <w:rPr>
+          <w:rFonts w:ascii="Times New Roman" w:eastAsia="Times New Roman" w:hAnsi="Times New Roman" w:cs="Times New Roman"/>
+          <w:kern w:val="0"/>
+          <w:sz w:val="24"/>
+          <w:szCs w:val="24"/>
+          <w:lang w:val="pl-PL" w:eastAsia="en-GB"/>
+          <w14:ligatures w14:val="none"/>
+        </w:rPr>
+        <w:t xml:space="preserve"> tworzy rezerwację z przypisanym statusem "</w:t>
+      </w:r>
+      <w:proofErr w:type="spellStart"/>
+      <w:r>
+        <w:rPr>
+          <w:rFonts w:ascii="Times New Roman" w:eastAsia="Times New Roman" w:hAnsi="Times New Roman" w:cs="Times New Roman"/>
+          <w:kern w:val="0"/>
+          <w:sz w:val="24"/>
+          <w:szCs w:val="24"/>
+          <w:lang w:val="pl-PL" w:eastAsia="en-GB"/>
+          <w14:ligatures w14:val="none"/>
+        </w:rPr>
+        <w:t>Pending</w:t>
+      </w:r>
+      <w:proofErr w:type="spellEnd"/>
+      <w:r>
+        <w:rPr>
+          <w:rFonts w:ascii="Times New Roman" w:eastAsia="Times New Roman" w:hAnsi="Times New Roman" w:cs="Times New Roman"/>
+          <w:kern w:val="0"/>
+          <w:sz w:val="24"/>
+          <w:szCs w:val="24"/>
+          <w:lang w:val="pl-PL" w:eastAsia="en-GB"/>
+          <w14:ligatures w14:val="none"/>
+        </w:rPr>
+        <w:t>".</w:t>
       </w:r>
     </w:p>
     <w:p>
@@ -2274,7 +2477,7 @@
           <w:lang w:eastAsia="en-GB"/>
           <w14:ligatures w14:val="none"/>
         </w:rPr>
-        <w:t>Rezerwacja</w:t>
+        <w:t>Zarządzanie</w:t>
       </w:r>
       <w:proofErr w:type="spellEnd"/>
       <w:r>
@@ -2302,7 +2505,7 @@
           <w:lang w:eastAsia="en-GB"/>
           <w14:ligatures w14:val="none"/>
         </w:rPr>
-        <w:t>samochodu</w:t>
+        <w:t>rezerwacjami</w:t>
       </w:r>
       <w:proofErr w:type="spellEnd"/>
       <w:r>
@@ -2344,7 +2547,7 @@
           <w:lang w:val="pl-PL" w:eastAsia="en-GB"/>
           <w14:ligatures w14:val="none"/>
         </w:rPr>
-        <w:t>Użytkownik wybiera samochód z listy dostępnych pojazdów.</w:t>
+        <w:t>Administrator widzi wszystkie rezerwacje z możliwością ich akceptacji lub odrzucenia.</w:t>
       </w:r>
     </w:p>
     <w:p>
@@ -2359,20 +2562,373 @@
           <w:kern w:val="0"/>
           <w:sz w:val="24"/>
           <w:szCs w:val="24"/>
-          <w:lang w:val="pl-PL" w:eastAsia="en-GB"/>
-          <w14:ligatures w14:val="none"/>
-        </w:rPr>
-      </w:pPr>
-      <w:r>
-        <w:rPr>
-          <w:rFonts w:ascii="Times New Roman" w:eastAsia="Times New Roman" w:hAnsi="Times New Roman" w:cs="Times New Roman"/>
-          <w:kern w:val="0"/>
-          <w:sz w:val="24"/>
-          <w:szCs w:val="24"/>
-          <w:lang w:val="pl-PL" w:eastAsia="en-GB"/>
-          <w14:ligatures w14:val="none"/>
-        </w:rPr>
-        <w:t>Wypełnia daty rezerwacji (początek i koniec).</w:t>
+          <w:lang w:eastAsia="en-GB"/>
+          <w14:ligatures w14:val="none"/>
+        </w:rPr>
+      </w:pPr>
+      <w:proofErr w:type="spellStart"/>
+      <w:r>
+        <w:rPr>
+          <w:rFonts w:ascii="Times New Roman" w:eastAsia="Times New Roman" w:hAnsi="Times New Roman" w:cs="Times New Roman"/>
+          <w:kern w:val="0"/>
+          <w:sz w:val="24"/>
+          <w:szCs w:val="24"/>
+          <w:lang w:eastAsia="en-GB"/>
+          <w14:ligatures w14:val="none"/>
+        </w:rPr>
+        <w:t>Rezerwacje</w:t>
+      </w:r>
+      <w:proofErr w:type="spellEnd"/>
+      <w:r>
+        <w:rPr>
+          <w:rFonts w:ascii="Times New Roman" w:eastAsia="Times New Roman" w:hAnsi="Times New Roman" w:cs="Times New Roman"/>
+          <w:kern w:val="0"/>
+          <w:sz w:val="24"/>
+          <w:szCs w:val="24"/>
+          <w:lang w:eastAsia="en-GB"/>
+          <w14:ligatures w14:val="none"/>
+        </w:rPr>
+        <w:t xml:space="preserve"> </w:t>
+      </w:r>
+      <w:proofErr w:type="spellStart"/>
+      <w:r>
+        <w:rPr>
+          <w:rFonts w:ascii="Times New Roman" w:eastAsia="Times New Roman" w:hAnsi="Times New Roman" w:cs="Times New Roman"/>
+          <w:kern w:val="0"/>
+          <w:sz w:val="24"/>
+          <w:szCs w:val="24"/>
+          <w:lang w:eastAsia="en-GB"/>
+          <w14:ligatures w14:val="none"/>
+        </w:rPr>
+        <w:t>są</w:t>
+      </w:r>
+      <w:proofErr w:type="spellEnd"/>
+      <w:r>
+        <w:rPr>
+          <w:rFonts w:ascii="Times New Roman" w:eastAsia="Times New Roman" w:hAnsi="Times New Roman" w:cs="Times New Roman"/>
+          <w:kern w:val="0"/>
+          <w:sz w:val="24"/>
+          <w:szCs w:val="24"/>
+          <w:lang w:eastAsia="en-GB"/>
+          <w14:ligatures w14:val="none"/>
+        </w:rPr>
+        <w:t xml:space="preserve"> </w:t>
+      </w:r>
+      <w:proofErr w:type="spellStart"/>
+      <w:r>
+        <w:rPr>
+          <w:rFonts w:ascii="Times New Roman" w:eastAsia="Times New Roman" w:hAnsi="Times New Roman" w:cs="Times New Roman"/>
+          <w:kern w:val="0"/>
+          <w:sz w:val="24"/>
+          <w:szCs w:val="24"/>
+          <w:lang w:eastAsia="en-GB"/>
+          <w14:ligatures w14:val="none"/>
+        </w:rPr>
+        <w:t>oznaczane</w:t>
+      </w:r>
+      <w:proofErr w:type="spellEnd"/>
+      <w:r>
+        <w:rPr>
+          <w:rFonts w:ascii="Times New Roman" w:eastAsia="Times New Roman" w:hAnsi="Times New Roman" w:cs="Times New Roman"/>
+          <w:kern w:val="0"/>
+          <w:sz w:val="24"/>
+          <w:szCs w:val="24"/>
+          <w:lang w:eastAsia="en-GB"/>
+          <w14:ligatures w14:val="none"/>
+        </w:rPr>
+        <w:t xml:space="preserve"> </w:t>
+      </w:r>
+      <w:proofErr w:type="spellStart"/>
+      <w:r>
+        <w:rPr>
+          <w:rFonts w:ascii="Times New Roman" w:eastAsia="Times New Roman" w:hAnsi="Times New Roman" w:cs="Times New Roman"/>
+          <w:kern w:val="0"/>
+          <w:sz w:val="24"/>
+          <w:szCs w:val="24"/>
+          <w:lang w:eastAsia="en-GB"/>
+          <w14:ligatures w14:val="none"/>
+        </w:rPr>
+        <w:t>statusami</w:t>
+      </w:r>
+      <w:proofErr w:type="spellEnd"/>
+      <w:r>
+        <w:rPr>
+          <w:rFonts w:ascii="Times New Roman" w:eastAsia="Times New Roman" w:hAnsi="Times New Roman" w:cs="Times New Roman"/>
+          <w:kern w:val="0"/>
+          <w:sz w:val="24"/>
+          <w:szCs w:val="24"/>
+          <w:lang w:eastAsia="en-GB"/>
+          <w14:ligatures w14:val="none"/>
+        </w:rPr>
+        <w:t>:</w:t>
+      </w:r>
+    </w:p>
+    <w:p>
+      <w:pPr>
+        <w:numPr>
+          <w:ilvl w:val="2"/>
+          <w:numId w:val="6"/>
+        </w:numPr>
+        <w:spacing w:before="100" w:beforeAutospacing="1" w:after="100" w:afterAutospacing="1" w:line="240" w:lineRule="auto"/>
+        <w:rPr>
+          <w:rFonts w:ascii="Times New Roman" w:eastAsia="Times New Roman" w:hAnsi="Times New Roman" w:cs="Times New Roman"/>
+          <w:kern w:val="0"/>
+          <w:sz w:val="24"/>
+          <w:szCs w:val="24"/>
+          <w:lang w:eastAsia="en-GB"/>
+          <w14:ligatures w14:val="none"/>
+        </w:rPr>
+      </w:pPr>
+      <w:r>
+        <w:rPr>
+          <w:rFonts w:ascii="Times New Roman" w:eastAsia="Times New Roman" w:hAnsi="Times New Roman" w:cs="Times New Roman"/>
+          <w:b/>
+          <w:bCs/>
+          <w:kern w:val="0"/>
+          <w:sz w:val="24"/>
+          <w:szCs w:val="24"/>
+          <w:lang w:eastAsia="en-GB"/>
+          <w14:ligatures w14:val="none"/>
+        </w:rPr>
+        <w:t>Pending</w:t>
+      </w:r>
+      <w:r>
+        <w:rPr>
+          <w:rFonts w:ascii="Times New Roman" w:eastAsia="Times New Roman" w:hAnsi="Times New Roman" w:cs="Times New Roman"/>
+          <w:kern w:val="0"/>
+          <w:sz w:val="24"/>
+          <w:szCs w:val="24"/>
+          <w:lang w:eastAsia="en-GB"/>
+          <w14:ligatures w14:val="none"/>
+        </w:rPr>
+        <w:t xml:space="preserve"> (</w:t>
+      </w:r>
+      <w:proofErr w:type="spellStart"/>
+      <w:r>
+        <w:rPr>
+          <w:rFonts w:ascii="Times New Roman" w:eastAsia="Times New Roman" w:hAnsi="Times New Roman" w:cs="Times New Roman"/>
+          <w:kern w:val="0"/>
+          <w:sz w:val="24"/>
+          <w:szCs w:val="24"/>
+          <w:lang w:eastAsia="en-GB"/>
+          <w14:ligatures w14:val="none"/>
+        </w:rPr>
+        <w:t>oczekujące</w:t>
+      </w:r>
+      <w:proofErr w:type="spellEnd"/>
+      <w:r>
+        <w:rPr>
+          <w:rFonts w:ascii="Times New Roman" w:eastAsia="Times New Roman" w:hAnsi="Times New Roman" w:cs="Times New Roman"/>
+          <w:kern w:val="0"/>
+          <w:sz w:val="24"/>
+          <w:szCs w:val="24"/>
+          <w:lang w:eastAsia="en-GB"/>
+          <w14:ligatures w14:val="none"/>
+        </w:rPr>
+        <w:t>)</w:t>
+      </w:r>
+    </w:p>
+    <w:p>
+      <w:pPr>
+        <w:numPr>
+          <w:ilvl w:val="2"/>
+          <w:numId w:val="6"/>
+        </w:numPr>
+        <w:spacing w:before="100" w:beforeAutospacing="1" w:after="100" w:afterAutospacing="1" w:line="240" w:lineRule="auto"/>
+        <w:rPr>
+          <w:rFonts w:ascii="Times New Roman" w:eastAsia="Times New Roman" w:hAnsi="Times New Roman" w:cs="Times New Roman"/>
+          <w:kern w:val="0"/>
+          <w:sz w:val="24"/>
+          <w:szCs w:val="24"/>
+          <w:lang w:eastAsia="en-GB"/>
+          <w14:ligatures w14:val="none"/>
+        </w:rPr>
+      </w:pPr>
+      <w:r>
+        <w:rPr>
+          <w:rFonts w:ascii="Times New Roman" w:eastAsia="Times New Roman" w:hAnsi="Times New Roman" w:cs="Times New Roman"/>
+          <w:b/>
+          <w:bCs/>
+          <w:kern w:val="0"/>
+          <w:sz w:val="24"/>
+          <w:szCs w:val="24"/>
+          <w:lang w:eastAsia="en-GB"/>
+          <w14:ligatures w14:val="none"/>
+        </w:rPr>
+        <w:t>Approved</w:t>
+      </w:r>
+      <w:r>
+        <w:rPr>
+          <w:rFonts w:ascii="Times New Roman" w:eastAsia="Times New Roman" w:hAnsi="Times New Roman" w:cs="Times New Roman"/>
+          <w:kern w:val="0"/>
+          <w:sz w:val="24"/>
+          <w:szCs w:val="24"/>
+          <w:lang w:eastAsia="en-GB"/>
+          <w14:ligatures w14:val="none"/>
+        </w:rPr>
+        <w:t xml:space="preserve"> (</w:t>
+      </w:r>
+      <w:proofErr w:type="spellStart"/>
+      <w:r>
+        <w:rPr>
+          <w:rFonts w:ascii="Times New Roman" w:eastAsia="Times New Roman" w:hAnsi="Times New Roman" w:cs="Times New Roman"/>
+          <w:kern w:val="0"/>
+          <w:sz w:val="24"/>
+          <w:szCs w:val="24"/>
+          <w:lang w:eastAsia="en-GB"/>
+          <w14:ligatures w14:val="none"/>
+        </w:rPr>
+        <w:t>zaakceptowane</w:t>
+      </w:r>
+      <w:proofErr w:type="spellEnd"/>
+      <w:r>
+        <w:rPr>
+          <w:rFonts w:ascii="Times New Roman" w:eastAsia="Times New Roman" w:hAnsi="Times New Roman" w:cs="Times New Roman"/>
+          <w:kern w:val="0"/>
+          <w:sz w:val="24"/>
+          <w:szCs w:val="24"/>
+          <w:lang w:eastAsia="en-GB"/>
+          <w14:ligatures w14:val="none"/>
+        </w:rPr>
+        <w:t>)</w:t>
+      </w:r>
+    </w:p>
+    <w:p>
+      <w:pPr>
+        <w:numPr>
+          <w:ilvl w:val="2"/>
+          <w:numId w:val="6"/>
+        </w:numPr>
+        <w:spacing w:before="100" w:beforeAutospacing="1" w:after="100" w:afterAutospacing="1" w:line="240" w:lineRule="auto"/>
+        <w:rPr>
+          <w:rFonts w:ascii="Times New Roman" w:eastAsia="Times New Roman" w:hAnsi="Times New Roman" w:cs="Times New Roman"/>
+          <w:kern w:val="0"/>
+          <w:sz w:val="24"/>
+          <w:szCs w:val="24"/>
+          <w:lang w:eastAsia="en-GB"/>
+          <w14:ligatures w14:val="none"/>
+        </w:rPr>
+      </w:pPr>
+      <w:r>
+        <w:rPr>
+          <w:rFonts w:ascii="Times New Roman" w:eastAsia="Times New Roman" w:hAnsi="Times New Roman" w:cs="Times New Roman"/>
+          <w:b/>
+          <w:bCs/>
+          <w:kern w:val="0"/>
+          <w:sz w:val="24"/>
+          <w:szCs w:val="24"/>
+          <w:lang w:eastAsia="en-GB"/>
+          <w14:ligatures w14:val="none"/>
+        </w:rPr>
+        <w:t>Rejected</w:t>
+      </w:r>
+      <w:r>
+        <w:rPr>
+          <w:rFonts w:ascii="Times New Roman" w:eastAsia="Times New Roman" w:hAnsi="Times New Roman" w:cs="Times New Roman"/>
+          <w:kern w:val="0"/>
+          <w:sz w:val="24"/>
+          <w:szCs w:val="24"/>
+          <w:lang w:eastAsia="en-GB"/>
+          <w14:ligatures w14:val="none"/>
+        </w:rPr>
+        <w:t xml:space="preserve"> (</w:t>
+      </w:r>
+      <w:proofErr w:type="spellStart"/>
+      <w:r>
+        <w:rPr>
+          <w:rFonts w:ascii="Times New Roman" w:eastAsia="Times New Roman" w:hAnsi="Times New Roman" w:cs="Times New Roman"/>
+          <w:kern w:val="0"/>
+          <w:sz w:val="24"/>
+          <w:szCs w:val="24"/>
+          <w:lang w:eastAsia="en-GB"/>
+          <w14:ligatures w14:val="none"/>
+        </w:rPr>
+        <w:t>odrzucone</w:t>
+      </w:r>
+      <w:proofErr w:type="spellEnd"/>
+      <w:r>
+        <w:rPr>
+          <w:rFonts w:ascii="Times New Roman" w:eastAsia="Times New Roman" w:hAnsi="Times New Roman" w:cs="Times New Roman"/>
+          <w:kern w:val="0"/>
+          <w:sz w:val="24"/>
+          <w:szCs w:val="24"/>
+          <w:lang w:eastAsia="en-GB"/>
+          <w14:ligatures w14:val="none"/>
+        </w:rPr>
+        <w:t>)</w:t>
+      </w:r>
+    </w:p>
+    <w:p>
+      <w:pPr>
+        <w:numPr>
+          <w:ilvl w:val="0"/>
+          <w:numId w:val="6"/>
+        </w:numPr>
+        <w:spacing w:before="100" w:beforeAutospacing="1" w:after="100" w:afterAutospacing="1" w:line="240" w:lineRule="auto"/>
+        <w:rPr>
+          <w:rFonts w:ascii="Times New Roman" w:eastAsia="Times New Roman" w:hAnsi="Times New Roman" w:cs="Times New Roman"/>
+          <w:kern w:val="0"/>
+          <w:sz w:val="24"/>
+          <w:szCs w:val="24"/>
+          <w:lang w:eastAsia="en-GB"/>
+          <w14:ligatures w14:val="none"/>
+        </w:rPr>
+      </w:pPr>
+      <w:proofErr w:type="spellStart"/>
+      <w:r>
+        <w:rPr>
+          <w:rFonts w:ascii="Times New Roman" w:eastAsia="Times New Roman" w:hAnsi="Times New Roman" w:cs="Times New Roman"/>
+          <w:b/>
+          <w:bCs/>
+          <w:kern w:val="0"/>
+          <w:sz w:val="24"/>
+          <w:szCs w:val="24"/>
+          <w:lang w:eastAsia="en-GB"/>
+          <w14:ligatures w14:val="none"/>
+        </w:rPr>
+        <w:t>Zarządzanie</w:t>
+      </w:r>
+      <w:proofErr w:type="spellEnd"/>
+      <w:r>
+        <w:rPr>
+          <w:rFonts w:ascii="Times New Roman" w:eastAsia="Times New Roman" w:hAnsi="Times New Roman" w:cs="Times New Roman"/>
+          <w:b/>
+          <w:bCs/>
+          <w:kern w:val="0"/>
+          <w:sz w:val="24"/>
+          <w:szCs w:val="24"/>
+          <w:lang w:eastAsia="en-GB"/>
+          <w14:ligatures w14:val="none"/>
+        </w:rPr>
+        <w:t xml:space="preserve"> </w:t>
+      </w:r>
+      <w:proofErr w:type="spellStart"/>
+      <w:r>
+        <w:rPr>
+          <w:rFonts w:ascii="Times New Roman" w:eastAsia="Times New Roman" w:hAnsi="Times New Roman" w:cs="Times New Roman"/>
+          <w:b/>
+          <w:bCs/>
+          <w:kern w:val="0"/>
+          <w:sz w:val="24"/>
+          <w:szCs w:val="24"/>
+          <w:lang w:eastAsia="en-GB"/>
+          <w14:ligatures w14:val="none"/>
+        </w:rPr>
+        <w:t>samochodami</w:t>
+      </w:r>
+      <w:proofErr w:type="spellEnd"/>
+      <w:r>
+        <w:rPr>
+          <w:rFonts w:ascii="Times New Roman" w:eastAsia="Times New Roman" w:hAnsi="Times New Roman" w:cs="Times New Roman"/>
+          <w:b/>
+          <w:bCs/>
+          <w:kern w:val="0"/>
+          <w:sz w:val="24"/>
+          <w:szCs w:val="24"/>
+          <w:lang w:eastAsia="en-GB"/>
+          <w14:ligatures w14:val="none"/>
+        </w:rPr>
+        <w:t>:</w:t>
       </w:r>
     </w:p>
     <w:p>
@@ -2400,564 +2956,6 @@
           <w:lang w:val="pl-PL" w:eastAsia="en-GB"/>
           <w14:ligatures w14:val="none"/>
         </w:rPr>
-        <w:t xml:space="preserve">Kliknięcie przycisku </w:t>
-      </w:r>
-      <w:r>
-        <w:rPr>
-          <w:rFonts w:ascii="Times New Roman" w:eastAsia="Times New Roman" w:hAnsi="Times New Roman" w:cs="Times New Roman"/>
-          <w:b/>
-          <w:bCs/>
-          <w:kern w:val="0"/>
-          <w:sz w:val="24"/>
-          <w:szCs w:val="24"/>
-          <w:lang w:val="pl-PL" w:eastAsia="en-GB"/>
-          <w14:ligatures w14:val="none"/>
-        </w:rPr>
-        <w:t>Zarezerwuj</w:t>
-      </w:r>
-      <w:r>
-        <w:rPr>
-          <w:rFonts w:ascii="Times New Roman" w:eastAsia="Times New Roman" w:hAnsi="Times New Roman" w:cs="Times New Roman"/>
-          <w:kern w:val="0"/>
-          <w:sz w:val="24"/>
-          <w:szCs w:val="24"/>
-          <w:lang w:val="pl-PL" w:eastAsia="en-GB"/>
-          <w14:ligatures w14:val="none"/>
-        </w:rPr>
-        <w:t xml:space="preserve"> tworzy rezerwację z przypisanym statusem "</w:t>
-      </w:r>
-      <w:proofErr w:type="spellStart"/>
-      <w:r>
-        <w:rPr>
-          <w:rFonts w:ascii="Times New Roman" w:eastAsia="Times New Roman" w:hAnsi="Times New Roman" w:cs="Times New Roman"/>
-          <w:kern w:val="0"/>
-          <w:sz w:val="24"/>
-          <w:szCs w:val="24"/>
-          <w:lang w:val="pl-PL" w:eastAsia="en-GB"/>
-          <w14:ligatures w14:val="none"/>
-        </w:rPr>
-        <w:t>Pending</w:t>
-      </w:r>
-      <w:proofErr w:type="spellEnd"/>
-      <w:r>
-        <w:rPr>
-          <w:rFonts w:ascii="Times New Roman" w:eastAsia="Times New Roman" w:hAnsi="Times New Roman" w:cs="Times New Roman"/>
-          <w:kern w:val="0"/>
-          <w:sz w:val="24"/>
-          <w:szCs w:val="24"/>
-          <w:lang w:val="pl-PL" w:eastAsia="en-GB"/>
-          <w14:ligatures w14:val="none"/>
-        </w:rPr>
-        <w:t>".</w:t>
-      </w:r>
-    </w:p>
-    <w:p>
-      <w:pPr>
-        <w:numPr>
-          <w:ilvl w:val="0"/>
-          <w:numId w:val="6"/>
-        </w:numPr>
-        <w:spacing w:before="100" w:beforeAutospacing="1" w:after="100" w:afterAutospacing="1" w:line="240" w:lineRule="auto"/>
-        <w:rPr>
-          <w:rFonts w:ascii="Times New Roman" w:eastAsia="Times New Roman" w:hAnsi="Times New Roman" w:cs="Times New Roman"/>
-          <w:kern w:val="0"/>
-          <w:sz w:val="24"/>
-          <w:szCs w:val="24"/>
-          <w:lang w:eastAsia="en-GB"/>
-          <w14:ligatures w14:val="none"/>
-        </w:rPr>
-      </w:pPr>
-      <w:proofErr w:type="spellStart"/>
-      <w:r>
-        <w:rPr>
-          <w:rFonts w:ascii="Times New Roman" w:eastAsia="Times New Roman" w:hAnsi="Times New Roman" w:cs="Times New Roman"/>
-          <w:b/>
-          <w:bCs/>
-          <w:kern w:val="0"/>
-          <w:sz w:val="24"/>
-          <w:szCs w:val="24"/>
-          <w:lang w:eastAsia="en-GB"/>
-          <w14:ligatures w14:val="none"/>
-        </w:rPr>
-        <w:t>Zarządzanie</w:t>
-      </w:r>
-      <w:proofErr w:type="spellEnd"/>
-      <w:r>
-        <w:rPr>
-          <w:rFonts w:ascii="Times New Roman" w:eastAsia="Times New Roman" w:hAnsi="Times New Roman" w:cs="Times New Roman"/>
-          <w:b/>
-          <w:bCs/>
-          <w:kern w:val="0"/>
-          <w:sz w:val="24"/>
-          <w:szCs w:val="24"/>
-          <w:lang w:eastAsia="en-GB"/>
-          <w14:ligatures w14:val="none"/>
-        </w:rPr>
-        <w:t xml:space="preserve"> </w:t>
-      </w:r>
-      <w:proofErr w:type="spellStart"/>
-      <w:r>
-        <w:rPr>
-          <w:rFonts w:ascii="Times New Roman" w:eastAsia="Times New Roman" w:hAnsi="Times New Roman" w:cs="Times New Roman"/>
-          <w:b/>
-          <w:bCs/>
-          <w:kern w:val="0"/>
-          <w:sz w:val="24"/>
-          <w:szCs w:val="24"/>
-          <w:lang w:eastAsia="en-GB"/>
-          <w14:ligatures w14:val="none"/>
-        </w:rPr>
-        <w:t>rezerwacjami</w:t>
-      </w:r>
-      <w:proofErr w:type="spellEnd"/>
-      <w:r>
-        <w:rPr>
-          <w:rFonts w:ascii="Times New Roman" w:eastAsia="Times New Roman" w:hAnsi="Times New Roman" w:cs="Times New Roman"/>
-          <w:b/>
-          <w:bCs/>
-          <w:kern w:val="0"/>
-          <w:sz w:val="24"/>
-          <w:szCs w:val="24"/>
-          <w:lang w:eastAsia="en-GB"/>
-          <w14:ligatures w14:val="none"/>
-        </w:rPr>
-        <w:t>:</w:t>
-      </w:r>
-    </w:p>
-    <w:p>
-      <w:pPr>
-        <w:numPr>
-          <w:ilvl w:val="1"/>
-          <w:numId w:val="6"/>
-        </w:numPr>
-        <w:spacing w:before="100" w:beforeAutospacing="1" w:after="100" w:afterAutospacing="1" w:line="240" w:lineRule="auto"/>
-        <w:rPr>
-          <w:rFonts w:ascii="Times New Roman" w:eastAsia="Times New Roman" w:hAnsi="Times New Roman" w:cs="Times New Roman"/>
-          <w:kern w:val="0"/>
-          <w:sz w:val="24"/>
-          <w:szCs w:val="24"/>
-          <w:lang w:val="pl-PL" w:eastAsia="en-GB"/>
-          <w14:ligatures w14:val="none"/>
-        </w:rPr>
-      </w:pPr>
-      <w:r>
-        <w:rPr>
-          <w:rFonts w:ascii="Times New Roman" w:eastAsia="Times New Roman" w:hAnsi="Times New Roman" w:cs="Times New Roman"/>
-          <w:kern w:val="0"/>
-          <w:sz w:val="24"/>
-          <w:szCs w:val="24"/>
-          <w:lang w:val="pl-PL" w:eastAsia="en-GB"/>
-          <w14:ligatures w14:val="none"/>
-        </w:rPr>
-        <w:t>Administrator widzi wszystkie rezerwacje z możliwością ich akceptacji lub odrzucenia.</w:t>
-      </w:r>
-    </w:p>
-    <w:p>
-      <w:pPr>
-        <w:numPr>
-          <w:ilvl w:val="1"/>
-          <w:numId w:val="6"/>
-        </w:numPr>
-        <w:spacing w:before="100" w:beforeAutospacing="1" w:after="100" w:afterAutospacing="1" w:line="240" w:lineRule="auto"/>
-        <w:rPr>
-          <w:rFonts w:ascii="Times New Roman" w:eastAsia="Times New Roman" w:hAnsi="Times New Roman" w:cs="Times New Roman"/>
-          <w:kern w:val="0"/>
-          <w:sz w:val="24"/>
-          <w:szCs w:val="24"/>
-          <w:lang w:eastAsia="en-GB"/>
-          <w14:ligatures w14:val="none"/>
-        </w:rPr>
-      </w:pPr>
-      <w:proofErr w:type="spellStart"/>
-      <w:r>
-        <w:rPr>
-          <w:rFonts w:ascii="Times New Roman" w:eastAsia="Times New Roman" w:hAnsi="Times New Roman" w:cs="Times New Roman"/>
-          <w:kern w:val="0"/>
-          <w:sz w:val="24"/>
-          <w:szCs w:val="24"/>
-          <w:lang w:eastAsia="en-GB"/>
-          <w14:ligatures w14:val="none"/>
-        </w:rPr>
-        <w:t>Rezerwacje</w:t>
-      </w:r>
-      <w:proofErr w:type="spellEnd"/>
-      <w:r>
-        <w:rPr>
-          <w:rFonts w:ascii="Times New Roman" w:eastAsia="Times New Roman" w:hAnsi="Times New Roman" w:cs="Times New Roman"/>
-          <w:kern w:val="0"/>
-          <w:sz w:val="24"/>
-          <w:szCs w:val="24"/>
-          <w:lang w:eastAsia="en-GB"/>
-          <w14:ligatures w14:val="none"/>
-        </w:rPr>
-        <w:t xml:space="preserve"> </w:t>
-      </w:r>
-      <w:proofErr w:type="spellStart"/>
-      <w:r>
-        <w:rPr>
-          <w:rFonts w:ascii="Times New Roman" w:eastAsia="Times New Roman" w:hAnsi="Times New Roman" w:cs="Times New Roman"/>
-          <w:kern w:val="0"/>
-          <w:sz w:val="24"/>
-          <w:szCs w:val="24"/>
-          <w:lang w:eastAsia="en-GB"/>
-          <w14:ligatures w14:val="none"/>
-        </w:rPr>
-        <w:t>są</w:t>
-      </w:r>
-      <w:proofErr w:type="spellEnd"/>
-      <w:r>
-        <w:rPr>
-          <w:rFonts w:ascii="Times New Roman" w:eastAsia="Times New Roman" w:hAnsi="Times New Roman" w:cs="Times New Roman"/>
-          <w:kern w:val="0"/>
-          <w:sz w:val="24"/>
-          <w:szCs w:val="24"/>
-          <w:lang w:eastAsia="en-GB"/>
-          <w14:ligatures w14:val="none"/>
-        </w:rPr>
-        <w:t xml:space="preserve"> </w:t>
-      </w:r>
-      <w:proofErr w:type="spellStart"/>
-      <w:r>
-        <w:rPr>
-          <w:rFonts w:ascii="Times New Roman" w:eastAsia="Times New Roman" w:hAnsi="Times New Roman" w:cs="Times New Roman"/>
-          <w:kern w:val="0"/>
-          <w:sz w:val="24"/>
-          <w:szCs w:val="24"/>
-          <w:lang w:eastAsia="en-GB"/>
-          <w14:ligatures w14:val="none"/>
-        </w:rPr>
-        <w:t>oznaczane</w:t>
-      </w:r>
-      <w:proofErr w:type="spellEnd"/>
-      <w:r>
-        <w:rPr>
-          <w:rFonts w:ascii="Times New Roman" w:eastAsia="Times New Roman" w:hAnsi="Times New Roman" w:cs="Times New Roman"/>
-          <w:kern w:val="0"/>
-          <w:sz w:val="24"/>
-          <w:szCs w:val="24"/>
-          <w:lang w:eastAsia="en-GB"/>
-          <w14:ligatures w14:val="none"/>
-        </w:rPr>
-        <w:t xml:space="preserve"> </w:t>
-      </w:r>
-      <w:proofErr w:type="spellStart"/>
-      <w:r>
-        <w:rPr>
-          <w:rFonts w:ascii="Times New Roman" w:eastAsia="Times New Roman" w:hAnsi="Times New Roman" w:cs="Times New Roman"/>
-          <w:kern w:val="0"/>
-          <w:sz w:val="24"/>
-          <w:szCs w:val="24"/>
-          <w:lang w:eastAsia="en-GB"/>
-          <w14:ligatures w14:val="none"/>
-        </w:rPr>
-        <w:t>statusami</w:t>
-      </w:r>
-      <w:proofErr w:type="spellEnd"/>
-      <w:r>
-        <w:rPr>
-          <w:rFonts w:ascii="Times New Roman" w:eastAsia="Times New Roman" w:hAnsi="Times New Roman" w:cs="Times New Roman"/>
-          <w:kern w:val="0"/>
-          <w:sz w:val="24"/>
-          <w:szCs w:val="24"/>
-          <w:lang w:eastAsia="en-GB"/>
-          <w14:ligatures w14:val="none"/>
-        </w:rPr>
-        <w:t>:</w:t>
-      </w:r>
-    </w:p>
-    <w:p>
-      <w:pPr>
-        <w:numPr>
-          <w:ilvl w:val="2"/>
-          <w:numId w:val="6"/>
-        </w:numPr>
-        <w:spacing w:before="100" w:beforeAutospacing="1" w:after="100" w:afterAutospacing="1" w:line="240" w:lineRule="auto"/>
-        <w:rPr>
-          <w:rFonts w:ascii="Times New Roman" w:eastAsia="Times New Roman" w:hAnsi="Times New Roman" w:cs="Times New Roman"/>
-          <w:kern w:val="0"/>
-          <w:sz w:val="24"/>
-          <w:szCs w:val="24"/>
-          <w:lang w:eastAsia="en-GB"/>
-          <w14:ligatures w14:val="none"/>
-        </w:rPr>
-      </w:pPr>
-      <w:r>
-        <w:rPr>
-          <w:rFonts w:ascii="Times New Roman" w:eastAsia="Times New Roman" w:hAnsi="Times New Roman" w:cs="Times New Roman"/>
-          <w:b/>
-          <w:bCs/>
-          <w:kern w:val="0"/>
-          <w:sz w:val="24"/>
-          <w:szCs w:val="24"/>
-          <w:lang w:eastAsia="en-GB"/>
-          <w14:ligatures w14:val="none"/>
-        </w:rPr>
-        <w:t>Pending</w:t>
-      </w:r>
-      <w:r>
-        <w:rPr>
-          <w:rFonts w:ascii="Times New Roman" w:eastAsia="Times New Roman" w:hAnsi="Times New Roman" w:cs="Times New Roman"/>
-          <w:kern w:val="0"/>
-          <w:sz w:val="24"/>
-          <w:szCs w:val="24"/>
-          <w:lang w:eastAsia="en-GB"/>
-          <w14:ligatures w14:val="none"/>
-        </w:rPr>
-        <w:t xml:space="preserve"> (</w:t>
-      </w:r>
-      <w:proofErr w:type="spellStart"/>
-      <w:r>
-        <w:rPr>
-          <w:rFonts w:ascii="Times New Roman" w:eastAsia="Times New Roman" w:hAnsi="Times New Roman" w:cs="Times New Roman"/>
-          <w:kern w:val="0"/>
-          <w:sz w:val="24"/>
-          <w:szCs w:val="24"/>
-          <w:lang w:eastAsia="en-GB"/>
-          <w14:ligatures w14:val="none"/>
-        </w:rPr>
-        <w:t>oczekujące</w:t>
-      </w:r>
-      <w:proofErr w:type="spellEnd"/>
-      <w:r>
-        <w:rPr>
-          <w:rFonts w:ascii="Times New Roman" w:eastAsia="Times New Roman" w:hAnsi="Times New Roman" w:cs="Times New Roman"/>
-          <w:kern w:val="0"/>
-          <w:sz w:val="24"/>
-          <w:szCs w:val="24"/>
-          <w:lang w:eastAsia="en-GB"/>
-          <w14:ligatures w14:val="none"/>
-        </w:rPr>
-        <w:t>)</w:t>
-      </w:r>
-    </w:p>
-    <w:p>
-      <w:pPr>
-        <w:numPr>
-          <w:ilvl w:val="2"/>
-          <w:numId w:val="6"/>
-        </w:numPr>
-        <w:spacing w:before="100" w:beforeAutospacing="1" w:after="100" w:afterAutospacing="1" w:line="240" w:lineRule="auto"/>
-        <w:rPr>
-          <w:rFonts w:ascii="Times New Roman" w:eastAsia="Times New Roman" w:hAnsi="Times New Roman" w:cs="Times New Roman"/>
-          <w:kern w:val="0"/>
-          <w:sz w:val="24"/>
-          <w:szCs w:val="24"/>
-          <w:lang w:eastAsia="en-GB"/>
-          <w14:ligatures w14:val="none"/>
-        </w:rPr>
-      </w:pPr>
-      <w:r>
-        <w:rPr>
-          <w:rFonts w:ascii="Times New Roman" w:eastAsia="Times New Roman" w:hAnsi="Times New Roman" w:cs="Times New Roman"/>
-          <w:b/>
-          <w:bCs/>
-          <w:kern w:val="0"/>
-          <w:sz w:val="24"/>
-          <w:szCs w:val="24"/>
-          <w:lang w:eastAsia="en-GB"/>
-          <w14:ligatures w14:val="none"/>
-        </w:rPr>
-        <w:t>Approved</w:t>
-      </w:r>
-      <w:r>
-        <w:rPr>
-          <w:rFonts w:ascii="Times New Roman" w:eastAsia="Times New Roman" w:hAnsi="Times New Roman" w:cs="Times New Roman"/>
-          <w:kern w:val="0"/>
-          <w:sz w:val="24"/>
-          <w:szCs w:val="24"/>
-          <w:lang w:eastAsia="en-GB"/>
-          <w14:ligatures w14:val="none"/>
-        </w:rPr>
-        <w:t xml:space="preserve"> (</w:t>
-      </w:r>
-      <w:proofErr w:type="spellStart"/>
-      <w:r>
-        <w:rPr>
-          <w:rFonts w:ascii="Times New Roman" w:eastAsia="Times New Roman" w:hAnsi="Times New Roman" w:cs="Times New Roman"/>
-          <w:kern w:val="0"/>
-          <w:sz w:val="24"/>
-          <w:szCs w:val="24"/>
-          <w:lang w:eastAsia="en-GB"/>
-          <w14:ligatures w14:val="none"/>
-        </w:rPr>
-        <w:t>zaakceptowane</w:t>
-      </w:r>
-      <w:proofErr w:type="spellEnd"/>
-      <w:r>
-        <w:rPr>
-          <w:rFonts w:ascii="Times New Roman" w:eastAsia="Times New Roman" w:hAnsi="Times New Roman" w:cs="Times New Roman"/>
-          <w:kern w:val="0"/>
-          <w:sz w:val="24"/>
-          <w:szCs w:val="24"/>
-          <w:lang w:eastAsia="en-GB"/>
-          <w14:ligatures w14:val="none"/>
-        </w:rPr>
-        <w:t>)</w:t>
-      </w:r>
-    </w:p>
-    <w:p>
-      <w:pPr>
-        <w:numPr>
-          <w:ilvl w:val="2"/>
-          <w:numId w:val="6"/>
-        </w:numPr>
-        <w:spacing w:before="100" w:beforeAutospacing="1" w:after="100" w:afterAutospacing="1" w:line="240" w:lineRule="auto"/>
-        <w:rPr>
-          <w:rFonts w:ascii="Times New Roman" w:eastAsia="Times New Roman" w:hAnsi="Times New Roman" w:cs="Times New Roman"/>
-          <w:kern w:val="0"/>
-          <w:sz w:val="24"/>
-          <w:szCs w:val="24"/>
-          <w:lang w:eastAsia="en-GB"/>
-          <w14:ligatures w14:val="none"/>
-        </w:rPr>
-      </w:pPr>
-      <w:r>
-        <w:rPr>
-          <w:rFonts w:ascii="Times New Roman" w:eastAsia="Times New Roman" w:hAnsi="Times New Roman" w:cs="Times New Roman"/>
-          <w:b/>
-          <w:bCs/>
-          <w:kern w:val="0"/>
-          <w:sz w:val="24"/>
-          <w:szCs w:val="24"/>
-          <w:lang w:eastAsia="en-GB"/>
-          <w14:ligatures w14:val="none"/>
-        </w:rPr>
-        <w:t>Rejected</w:t>
-      </w:r>
-      <w:r>
-        <w:rPr>
-          <w:rFonts w:ascii="Times New Roman" w:eastAsia="Times New Roman" w:hAnsi="Times New Roman" w:cs="Times New Roman"/>
-          <w:kern w:val="0"/>
-          <w:sz w:val="24"/>
-          <w:szCs w:val="24"/>
-          <w:lang w:eastAsia="en-GB"/>
-          <w14:ligatures w14:val="none"/>
-        </w:rPr>
-        <w:t xml:space="preserve"> (</w:t>
-      </w:r>
-      <w:proofErr w:type="spellStart"/>
-      <w:r>
-        <w:rPr>
-          <w:rFonts w:ascii="Times New Roman" w:eastAsia="Times New Roman" w:hAnsi="Times New Roman" w:cs="Times New Roman"/>
-          <w:kern w:val="0"/>
-          <w:sz w:val="24"/>
-          <w:szCs w:val="24"/>
-          <w:lang w:eastAsia="en-GB"/>
-          <w14:ligatures w14:val="none"/>
-        </w:rPr>
-        <w:t>odrzucone</w:t>
-      </w:r>
-      <w:proofErr w:type="spellEnd"/>
-      <w:r>
-        <w:rPr>
-          <w:rFonts w:ascii="Times New Roman" w:eastAsia="Times New Roman" w:hAnsi="Times New Roman" w:cs="Times New Roman"/>
-          <w:kern w:val="0"/>
-          <w:sz w:val="24"/>
-          <w:szCs w:val="24"/>
-          <w:lang w:eastAsia="en-GB"/>
-          <w14:ligatures w14:val="none"/>
-        </w:rPr>
-        <w:t>)</w:t>
-      </w:r>
-    </w:p>
-    <w:p>
-      <w:pPr>
-        <w:numPr>
-          <w:ilvl w:val="0"/>
-          <w:numId w:val="6"/>
-        </w:numPr>
-        <w:spacing w:before="100" w:beforeAutospacing="1" w:after="100" w:afterAutospacing="1" w:line="240" w:lineRule="auto"/>
-        <w:rPr>
-          <w:rFonts w:ascii="Times New Roman" w:eastAsia="Times New Roman" w:hAnsi="Times New Roman" w:cs="Times New Roman"/>
-          <w:kern w:val="0"/>
-          <w:sz w:val="24"/>
-          <w:szCs w:val="24"/>
-          <w:lang w:eastAsia="en-GB"/>
-          <w14:ligatures w14:val="none"/>
-        </w:rPr>
-      </w:pPr>
-      <w:proofErr w:type="spellStart"/>
-      <w:r>
-        <w:rPr>
-          <w:rFonts w:ascii="Times New Roman" w:eastAsia="Times New Roman" w:hAnsi="Times New Roman" w:cs="Times New Roman"/>
-          <w:b/>
-          <w:bCs/>
-          <w:kern w:val="0"/>
-          <w:sz w:val="24"/>
-          <w:szCs w:val="24"/>
-          <w:lang w:eastAsia="en-GB"/>
-          <w14:ligatures w14:val="none"/>
-        </w:rPr>
-        <w:t>Zarządzanie</w:t>
-      </w:r>
-      <w:proofErr w:type="spellEnd"/>
-      <w:r>
-        <w:rPr>
-          <w:rFonts w:ascii="Times New Roman" w:eastAsia="Times New Roman" w:hAnsi="Times New Roman" w:cs="Times New Roman"/>
-          <w:b/>
-          <w:bCs/>
-          <w:kern w:val="0"/>
-          <w:sz w:val="24"/>
-          <w:szCs w:val="24"/>
-          <w:lang w:eastAsia="en-GB"/>
-          <w14:ligatures w14:val="none"/>
-        </w:rPr>
-        <w:t xml:space="preserve"> </w:t>
-      </w:r>
-      <w:proofErr w:type="spellStart"/>
-      <w:r>
-        <w:rPr>
-          <w:rFonts w:ascii="Times New Roman" w:eastAsia="Times New Roman" w:hAnsi="Times New Roman" w:cs="Times New Roman"/>
-          <w:b/>
-          <w:bCs/>
-          <w:kern w:val="0"/>
-          <w:sz w:val="24"/>
-          <w:szCs w:val="24"/>
-          <w:lang w:eastAsia="en-GB"/>
-          <w14:ligatures w14:val="none"/>
-        </w:rPr>
-        <w:t>samochodami</w:t>
-      </w:r>
-      <w:proofErr w:type="spellEnd"/>
-      <w:r>
-        <w:rPr>
-          <w:rFonts w:ascii="Times New Roman" w:eastAsia="Times New Roman" w:hAnsi="Times New Roman" w:cs="Times New Roman"/>
-          <w:b/>
-          <w:bCs/>
-          <w:kern w:val="0"/>
-          <w:sz w:val="24"/>
-          <w:szCs w:val="24"/>
-          <w:lang w:eastAsia="en-GB"/>
-          <w14:ligatures w14:val="none"/>
-        </w:rPr>
-        <w:t>:</w:t>
-      </w:r>
-    </w:p>
-    <w:p>
-      <w:pPr>
-        <w:numPr>
-          <w:ilvl w:val="1"/>
-          <w:numId w:val="6"/>
-        </w:numPr>
-        <w:spacing w:before="100" w:beforeAutospacing="1" w:after="100" w:afterAutospacing="1" w:line="240" w:lineRule="auto"/>
-        <w:rPr>
-          <w:rFonts w:ascii="Times New Roman" w:eastAsia="Times New Roman" w:hAnsi="Times New Roman" w:cs="Times New Roman"/>
-          <w:kern w:val="0"/>
-          <w:sz w:val="24"/>
-          <w:szCs w:val="24"/>
-          <w:lang w:val="pl-PL" w:eastAsia="en-GB"/>
-          <w14:ligatures w14:val="none"/>
-        </w:rPr>
-      </w:pPr>
-      <w:r>
-        <w:rPr>
-          <w:rFonts w:ascii="Times New Roman" w:eastAsia="Times New Roman" w:hAnsi="Times New Roman" w:cs="Times New Roman"/>
-          <w:kern w:val="0"/>
-          <w:sz w:val="24"/>
-          <w:szCs w:val="24"/>
-          <w:lang w:val="pl-PL" w:eastAsia="en-GB"/>
-          <w14:ligatures w14:val="none"/>
-        </w:rPr>
         <w:t>Administrator może dodawać, edytować i usuwać pojazdy w systemie.</w:t>
       </w:r>
     </w:p>
@@ -3172,7 +3170,7 @@
           <w:lang w:val="pl-PL" w:eastAsia="en-GB"/>
           <w14:ligatures w14:val="none"/>
         </w:rPr>
-        <w:t>: obsługuje rejestrację, logowanie i wylogowanie użytkowników.</w:t>
+        <w:t>: obsługuje  logowanie i wylogowanie użytkowników.</w:t>
       </w:r>
     </w:p>
     <w:p>
@@ -3546,471 +3544,290 @@
     <w:p>
       <w:pPr>
         <w:numPr>
+          <w:ilvl w:val="1"/>
+          <w:numId w:val="7"/>
+        </w:numPr>
+        <w:spacing w:before="100" w:beforeAutospacing="1" w:after="100" w:afterAutospacing="1" w:line="240" w:lineRule="auto"/>
+        <w:rPr>
+          <w:rFonts w:ascii="Times New Roman" w:eastAsia="Times New Roman" w:hAnsi="Times New Roman" w:cs="Times New Roman"/>
+          <w:kern w:val="0"/>
+          <w:sz w:val="24"/>
+          <w:szCs w:val="24"/>
+          <w:lang w:val="pl-PL" w:eastAsia="en-GB"/>
+          <w14:ligatures w14:val="none"/>
+        </w:rPr>
+      </w:pPr>
+    </w:p>
+    <w:p>
+      <w:pPr>
+        <w:pStyle w:val="ListParagraph"/>
+        <w:numPr>
           <w:ilvl w:val="0"/>
           <w:numId w:val="7"/>
         </w:numPr>
         <w:spacing w:before="100" w:beforeAutospacing="1" w:after="100" w:afterAutospacing="1" w:line="240" w:lineRule="auto"/>
-        <w:rPr>
-          <w:rFonts w:ascii="Times New Roman" w:eastAsia="Times New Roman" w:hAnsi="Times New Roman" w:cs="Times New Roman"/>
-          <w:kern w:val="0"/>
-          <w:sz w:val="24"/>
-          <w:szCs w:val="24"/>
-          <w:lang w:eastAsia="en-GB"/>
-          <w14:ligatures w14:val="none"/>
-        </w:rPr>
-      </w:pPr>
-      <w:proofErr w:type="spellStart"/>
-      <w:r>
-        <w:rPr>
-          <w:rFonts w:ascii="Times New Roman" w:eastAsia="Times New Roman" w:hAnsi="Times New Roman" w:cs="Times New Roman"/>
-          <w:b/>
-          <w:bCs/>
-          <w:kern w:val="0"/>
-          <w:sz w:val="24"/>
-          <w:szCs w:val="24"/>
-          <w:lang w:eastAsia="en-GB"/>
-          <w14:ligatures w14:val="none"/>
-        </w:rPr>
-        <w:t>Widoki</w:t>
-      </w:r>
-      <w:proofErr w:type="spellEnd"/>
-      <w:r>
-        <w:rPr>
-          <w:rFonts w:ascii="Times New Roman" w:eastAsia="Times New Roman" w:hAnsi="Times New Roman" w:cs="Times New Roman"/>
-          <w:b/>
-          <w:bCs/>
-          <w:kern w:val="0"/>
-          <w:sz w:val="24"/>
-          <w:szCs w:val="24"/>
-          <w:lang w:eastAsia="en-GB"/>
-          <w14:ligatures w14:val="none"/>
-        </w:rPr>
-        <w:t>:</w:t>
+        <w:outlineLvl w:val="3"/>
+        <w:rPr>
+          <w:rFonts w:ascii="Times New Roman" w:eastAsia="Times New Roman" w:hAnsi="Times New Roman" w:cs="Times New Roman"/>
+          <w:b/>
+          <w:bCs/>
+          <w:kern w:val="0"/>
+          <w:sz w:val="24"/>
+          <w:szCs w:val="24"/>
+          <w:lang w:eastAsia="en-GB"/>
+          <w14:ligatures w14:val="none"/>
+        </w:rPr>
+      </w:pPr>
+      <w:r>
+        <w:rPr>
+          <w:rFonts w:ascii="Times New Roman" w:eastAsia="Times New Roman" w:hAnsi="Times New Roman" w:cs="Times New Roman"/>
+          <w:b/>
+          <w:bCs/>
+          <w:kern w:val="0"/>
+          <w:sz w:val="24"/>
+          <w:szCs w:val="24"/>
+          <w:lang w:eastAsia="en-GB"/>
+          <w14:ligatures w14:val="none"/>
+        </w:rPr>
+        <w:t>6</w:t>
+      </w:r>
+      <w:r>
+        <w:rPr>
+          <w:rFonts w:ascii="Times New Roman" w:eastAsia="Times New Roman" w:hAnsi="Times New Roman" w:cs="Times New Roman"/>
+          <w:b/>
+          <w:bCs/>
+          <w:kern w:val="0"/>
+          <w:sz w:val="24"/>
+          <w:szCs w:val="24"/>
+          <w:lang w:eastAsia="en-GB"/>
+          <w14:ligatures w14:val="none"/>
+        </w:rPr>
+        <w:t xml:space="preserve">. </w:t>
+      </w:r>
+      <w:proofErr w:type="spellStart"/>
+      <w:r>
+        <w:rPr>
+          <w:rFonts w:ascii="Times New Roman" w:eastAsia="Times New Roman" w:hAnsi="Times New Roman" w:cs="Times New Roman"/>
+          <w:b/>
+          <w:bCs/>
+          <w:kern w:val="0"/>
+          <w:sz w:val="24"/>
+          <w:szCs w:val="24"/>
+          <w:lang w:eastAsia="en-GB"/>
+          <w14:ligatures w14:val="none"/>
+        </w:rPr>
+        <w:t>Łancuch</w:t>
+      </w:r>
+      <w:proofErr w:type="spellEnd"/>
+      <w:r>
+        <w:rPr>
+          <w:rFonts w:ascii="Times New Roman" w:eastAsia="Times New Roman" w:hAnsi="Times New Roman" w:cs="Times New Roman"/>
+          <w:b/>
+          <w:bCs/>
+          <w:kern w:val="0"/>
+          <w:sz w:val="24"/>
+          <w:szCs w:val="24"/>
+          <w:lang w:eastAsia="en-GB"/>
+          <w14:ligatures w14:val="none"/>
+        </w:rPr>
+        <w:t xml:space="preserve"> </w:t>
+      </w:r>
+      <w:proofErr w:type="spellStart"/>
+      <w:r>
+        <w:rPr>
+          <w:rFonts w:ascii="Times New Roman" w:eastAsia="Times New Roman" w:hAnsi="Times New Roman" w:cs="Times New Roman"/>
+          <w:b/>
+          <w:bCs/>
+          <w:kern w:val="0"/>
+          <w:sz w:val="24"/>
+          <w:szCs w:val="24"/>
+          <w:lang w:eastAsia="en-GB"/>
+          <w14:ligatures w14:val="none"/>
+        </w:rPr>
+        <w:t>połączenia</w:t>
+      </w:r>
+      <w:proofErr w:type="spellEnd"/>
+      <w:r>
+        <w:rPr>
+          <w:rFonts w:ascii="Times New Roman" w:eastAsia="Times New Roman" w:hAnsi="Times New Roman" w:cs="Times New Roman"/>
+          <w:b/>
+          <w:bCs/>
+          <w:kern w:val="0"/>
+          <w:sz w:val="24"/>
+          <w:szCs w:val="24"/>
+          <w:lang w:eastAsia="en-GB"/>
+          <w14:ligatures w14:val="none"/>
+        </w:rPr>
+        <w:t xml:space="preserve"> z </w:t>
+      </w:r>
+      <w:proofErr w:type="spellStart"/>
+      <w:r>
+        <w:rPr>
+          <w:rFonts w:ascii="Times New Roman" w:eastAsia="Times New Roman" w:hAnsi="Times New Roman" w:cs="Times New Roman"/>
+          <w:b/>
+          <w:bCs/>
+          <w:kern w:val="0"/>
+          <w:sz w:val="24"/>
+          <w:szCs w:val="24"/>
+          <w:lang w:eastAsia="en-GB"/>
+          <w14:ligatures w14:val="none"/>
+        </w:rPr>
+        <w:t>bazą</w:t>
+      </w:r>
+      <w:proofErr w:type="spellEnd"/>
+      <w:r>
+        <w:rPr>
+          <w:rFonts w:ascii="Times New Roman" w:eastAsia="Times New Roman" w:hAnsi="Times New Roman" w:cs="Times New Roman"/>
+          <w:b/>
+          <w:bCs/>
+          <w:kern w:val="0"/>
+          <w:sz w:val="24"/>
+          <w:szCs w:val="24"/>
+          <w:lang w:eastAsia="en-GB"/>
+          <w14:ligatures w14:val="none"/>
+        </w:rPr>
+        <w:br/>
       </w:r>
     </w:p>
     <w:p>
       <w:pPr>
+        <w:pStyle w:val="ListParagraph"/>
         <w:numPr>
-          <w:ilvl w:val="1"/>
+          <w:ilvl w:val="0"/>
           <w:numId w:val="7"/>
         </w:numPr>
         <w:spacing w:before="100" w:beforeAutospacing="1" w:after="100" w:afterAutospacing="1" w:line="240" w:lineRule="auto"/>
-        <w:rPr>
-          <w:rFonts w:ascii="Times New Roman" w:eastAsia="Times New Roman" w:hAnsi="Times New Roman" w:cs="Times New Roman"/>
-          <w:kern w:val="0"/>
-          <w:sz w:val="24"/>
-          <w:szCs w:val="24"/>
-          <w:lang w:eastAsia="en-GB"/>
-          <w14:ligatures w14:val="none"/>
-        </w:rPr>
-      </w:pPr>
-      <w:r>
-        <w:rPr>
-          <w:rFonts w:ascii="Courier New" w:eastAsia="Times New Roman" w:hAnsi="Courier New" w:cs="Courier New"/>
-          <w:kern w:val="0"/>
-          <w:sz w:val="20"/>
-          <w:szCs w:val="20"/>
-          <w:lang w:eastAsia="en-GB"/>
-          <w14:ligatures w14:val="none"/>
-        </w:rPr>
-        <w:t>Views/Reservations/</w:t>
-      </w:r>
-      <w:proofErr w:type="spellStart"/>
-      <w:r>
-        <w:rPr>
-          <w:rFonts w:ascii="Courier New" w:eastAsia="Times New Roman" w:hAnsi="Courier New" w:cs="Courier New"/>
-          <w:kern w:val="0"/>
-          <w:sz w:val="20"/>
-          <w:szCs w:val="20"/>
-          <w:lang w:eastAsia="en-GB"/>
-          <w14:ligatures w14:val="none"/>
-        </w:rPr>
-        <w:t>Index.cshtml</w:t>
-      </w:r>
-      <w:proofErr w:type="spellEnd"/>
-      <w:r>
-        <w:rPr>
-          <w:rFonts w:ascii="Times New Roman" w:eastAsia="Times New Roman" w:hAnsi="Times New Roman" w:cs="Times New Roman"/>
-          <w:kern w:val="0"/>
-          <w:sz w:val="24"/>
-          <w:szCs w:val="24"/>
-          <w:lang w:eastAsia="en-GB"/>
-          <w14:ligatures w14:val="none"/>
-        </w:rPr>
-        <w:t xml:space="preserve">: </w:t>
-      </w:r>
-      <w:proofErr w:type="spellStart"/>
-      <w:r>
-        <w:rPr>
-          <w:rFonts w:ascii="Times New Roman" w:eastAsia="Times New Roman" w:hAnsi="Times New Roman" w:cs="Times New Roman"/>
-          <w:kern w:val="0"/>
-          <w:sz w:val="24"/>
-          <w:szCs w:val="24"/>
-          <w:lang w:eastAsia="en-GB"/>
-          <w14:ligatures w14:val="none"/>
-        </w:rPr>
-        <w:t>lista</w:t>
-      </w:r>
-      <w:proofErr w:type="spellEnd"/>
-      <w:r>
-        <w:rPr>
-          <w:rFonts w:ascii="Times New Roman" w:eastAsia="Times New Roman" w:hAnsi="Times New Roman" w:cs="Times New Roman"/>
-          <w:kern w:val="0"/>
-          <w:sz w:val="24"/>
-          <w:szCs w:val="24"/>
-          <w:lang w:eastAsia="en-GB"/>
-          <w14:ligatures w14:val="none"/>
-        </w:rPr>
-        <w:t xml:space="preserve"> </w:t>
-      </w:r>
-      <w:proofErr w:type="spellStart"/>
-      <w:r>
-        <w:rPr>
-          <w:rFonts w:ascii="Times New Roman" w:eastAsia="Times New Roman" w:hAnsi="Times New Roman" w:cs="Times New Roman"/>
-          <w:kern w:val="0"/>
-          <w:sz w:val="24"/>
-          <w:szCs w:val="24"/>
-          <w:lang w:eastAsia="en-GB"/>
-          <w14:ligatures w14:val="none"/>
-        </w:rPr>
-        <w:t>rezerwacji</w:t>
-      </w:r>
-      <w:proofErr w:type="spellEnd"/>
-      <w:r>
-        <w:rPr>
-          <w:rFonts w:ascii="Times New Roman" w:eastAsia="Times New Roman" w:hAnsi="Times New Roman" w:cs="Times New Roman"/>
-          <w:kern w:val="0"/>
-          <w:sz w:val="24"/>
-          <w:szCs w:val="24"/>
-          <w:lang w:eastAsia="en-GB"/>
-          <w14:ligatures w14:val="none"/>
-        </w:rPr>
-        <w:t>.</w:t>
+        <w:outlineLvl w:val="3"/>
+        <w:rPr>
+          <w:rFonts w:ascii="Times New Roman" w:eastAsia="Times New Roman" w:hAnsi="Times New Roman" w:cs="Times New Roman"/>
+          <w:b/>
+          <w:bCs/>
+          <w:kern w:val="0"/>
+          <w:sz w:val="24"/>
+          <w:szCs w:val="24"/>
+          <w:lang w:eastAsia="en-GB"/>
+          <w14:ligatures w14:val="none"/>
+        </w:rPr>
+      </w:pPr>
+      <w:r>
+        <w:rPr>
+          <w:rFonts w:ascii="Times New Roman" w:eastAsia="Times New Roman" w:hAnsi="Times New Roman" w:cs="Times New Roman"/>
+          <w:b/>
+          <w:bCs/>
+          <w:kern w:val="0"/>
+          <w:sz w:val="24"/>
+          <w:szCs w:val="24"/>
+          <w:lang w:eastAsia="en-GB"/>
+          <w14:ligatures w14:val="none"/>
+        </w:rPr>
+        <w:t xml:space="preserve">  "</w:t>
+      </w:r>
+      <w:proofErr w:type="spellStart"/>
+      <w:r>
+        <w:rPr>
+          <w:rFonts w:ascii="Times New Roman" w:eastAsia="Times New Roman" w:hAnsi="Times New Roman" w:cs="Times New Roman"/>
+          <w:b/>
+          <w:bCs/>
+          <w:kern w:val="0"/>
+          <w:sz w:val="24"/>
+          <w:szCs w:val="24"/>
+          <w:lang w:eastAsia="en-GB"/>
+          <w14:ligatures w14:val="none"/>
+        </w:rPr>
+        <w:t>ConnectionStrings</w:t>
+      </w:r>
+      <w:proofErr w:type="spellEnd"/>
+      <w:r>
+        <w:rPr>
+          <w:rFonts w:ascii="Times New Roman" w:eastAsia="Times New Roman" w:hAnsi="Times New Roman" w:cs="Times New Roman"/>
+          <w:b/>
+          <w:bCs/>
+          <w:kern w:val="0"/>
+          <w:sz w:val="24"/>
+          <w:szCs w:val="24"/>
+          <w:lang w:eastAsia="en-GB"/>
+          <w14:ligatures w14:val="none"/>
+        </w:rPr>
+        <w:t>": {</w:t>
       </w:r>
     </w:p>
     <w:p>
       <w:pPr>
+        <w:pStyle w:val="ListParagraph"/>
         <w:numPr>
-          <w:ilvl w:val="1"/>
+          <w:ilvl w:val="0"/>
           <w:numId w:val="7"/>
         </w:numPr>
         <w:spacing w:before="100" w:beforeAutospacing="1" w:after="100" w:afterAutospacing="1" w:line="240" w:lineRule="auto"/>
-        <w:rPr>
-          <w:rFonts w:ascii="Times New Roman" w:eastAsia="Times New Roman" w:hAnsi="Times New Roman" w:cs="Times New Roman"/>
-          <w:kern w:val="0"/>
-          <w:sz w:val="24"/>
-          <w:szCs w:val="24"/>
-          <w:lang w:eastAsia="en-GB"/>
-          <w14:ligatures w14:val="none"/>
-        </w:rPr>
-      </w:pPr>
-      <w:r>
-        <w:rPr>
-          <w:rFonts w:ascii="Courier New" w:eastAsia="Times New Roman" w:hAnsi="Courier New" w:cs="Courier New"/>
-          <w:kern w:val="0"/>
-          <w:sz w:val="20"/>
-          <w:szCs w:val="20"/>
-          <w:lang w:eastAsia="en-GB"/>
-          <w14:ligatures w14:val="none"/>
-        </w:rPr>
-        <w:t>Views/Reservations/</w:t>
-      </w:r>
-      <w:proofErr w:type="spellStart"/>
-      <w:r>
-        <w:rPr>
-          <w:rFonts w:ascii="Courier New" w:eastAsia="Times New Roman" w:hAnsi="Courier New" w:cs="Courier New"/>
-          <w:kern w:val="0"/>
-          <w:sz w:val="20"/>
-          <w:szCs w:val="20"/>
-          <w:lang w:eastAsia="en-GB"/>
-          <w14:ligatures w14:val="none"/>
-        </w:rPr>
-        <w:t>Create.cshtml</w:t>
-      </w:r>
-      <w:proofErr w:type="spellEnd"/>
-      <w:r>
-        <w:rPr>
-          <w:rFonts w:ascii="Times New Roman" w:eastAsia="Times New Roman" w:hAnsi="Times New Roman" w:cs="Times New Roman"/>
-          <w:kern w:val="0"/>
-          <w:sz w:val="24"/>
-          <w:szCs w:val="24"/>
-          <w:lang w:eastAsia="en-GB"/>
-          <w14:ligatures w14:val="none"/>
-        </w:rPr>
-        <w:t xml:space="preserve">: </w:t>
-      </w:r>
-      <w:proofErr w:type="spellStart"/>
-      <w:r>
-        <w:rPr>
-          <w:rFonts w:ascii="Times New Roman" w:eastAsia="Times New Roman" w:hAnsi="Times New Roman" w:cs="Times New Roman"/>
-          <w:kern w:val="0"/>
-          <w:sz w:val="24"/>
-          <w:szCs w:val="24"/>
-          <w:lang w:eastAsia="en-GB"/>
-          <w14:ligatures w14:val="none"/>
-        </w:rPr>
-        <w:t>formularz</w:t>
-      </w:r>
-      <w:proofErr w:type="spellEnd"/>
-      <w:r>
-        <w:rPr>
-          <w:rFonts w:ascii="Times New Roman" w:eastAsia="Times New Roman" w:hAnsi="Times New Roman" w:cs="Times New Roman"/>
-          <w:kern w:val="0"/>
-          <w:sz w:val="24"/>
-          <w:szCs w:val="24"/>
-          <w:lang w:eastAsia="en-GB"/>
-          <w14:ligatures w14:val="none"/>
-        </w:rPr>
-        <w:t xml:space="preserve"> </w:t>
-      </w:r>
-      <w:proofErr w:type="spellStart"/>
-      <w:r>
-        <w:rPr>
-          <w:rFonts w:ascii="Times New Roman" w:eastAsia="Times New Roman" w:hAnsi="Times New Roman" w:cs="Times New Roman"/>
-          <w:kern w:val="0"/>
-          <w:sz w:val="24"/>
-          <w:szCs w:val="24"/>
-          <w:lang w:eastAsia="en-GB"/>
-          <w14:ligatures w14:val="none"/>
-        </w:rPr>
-        <w:t>tworzenia</w:t>
-      </w:r>
-      <w:proofErr w:type="spellEnd"/>
-      <w:r>
-        <w:rPr>
-          <w:rFonts w:ascii="Times New Roman" w:eastAsia="Times New Roman" w:hAnsi="Times New Roman" w:cs="Times New Roman"/>
-          <w:kern w:val="0"/>
-          <w:sz w:val="24"/>
-          <w:szCs w:val="24"/>
-          <w:lang w:eastAsia="en-GB"/>
-          <w14:ligatures w14:val="none"/>
-        </w:rPr>
-        <w:t xml:space="preserve"> </w:t>
-      </w:r>
-      <w:proofErr w:type="spellStart"/>
-      <w:r>
-        <w:rPr>
-          <w:rFonts w:ascii="Times New Roman" w:eastAsia="Times New Roman" w:hAnsi="Times New Roman" w:cs="Times New Roman"/>
-          <w:kern w:val="0"/>
-          <w:sz w:val="24"/>
-          <w:szCs w:val="24"/>
-          <w:lang w:eastAsia="en-GB"/>
-          <w14:ligatures w14:val="none"/>
-        </w:rPr>
-        <w:t>rezerwacji</w:t>
-      </w:r>
-      <w:proofErr w:type="spellEnd"/>
-      <w:r>
-        <w:rPr>
-          <w:rFonts w:ascii="Times New Roman" w:eastAsia="Times New Roman" w:hAnsi="Times New Roman" w:cs="Times New Roman"/>
-          <w:kern w:val="0"/>
-          <w:sz w:val="24"/>
-          <w:szCs w:val="24"/>
-          <w:lang w:eastAsia="en-GB"/>
-          <w14:ligatures w14:val="none"/>
-        </w:rPr>
-        <w:t>.</w:t>
+        <w:outlineLvl w:val="3"/>
+        <w:rPr>
+          <w:rFonts w:ascii="Times New Roman" w:eastAsia="Times New Roman" w:hAnsi="Times New Roman" w:cs="Times New Roman"/>
+          <w:b/>
+          <w:bCs/>
+          <w:kern w:val="0"/>
+          <w:sz w:val="24"/>
+          <w:szCs w:val="24"/>
+          <w:lang w:eastAsia="en-GB"/>
+          <w14:ligatures w14:val="none"/>
+        </w:rPr>
+      </w:pPr>
+      <w:r>
+        <w:rPr>
+          <w:rFonts w:ascii="Times New Roman" w:eastAsia="Times New Roman" w:hAnsi="Times New Roman" w:cs="Times New Roman"/>
+          <w:b/>
+          <w:bCs/>
+          <w:kern w:val="0"/>
+          <w:sz w:val="24"/>
+          <w:szCs w:val="24"/>
+          <w:lang w:eastAsia="en-GB"/>
+          <w14:ligatures w14:val="none"/>
+        </w:rPr>
+        <w:t xml:space="preserve">    "</w:t>
+      </w:r>
+      <w:proofErr w:type="spellStart"/>
+      <w:r>
+        <w:rPr>
+          <w:rFonts w:ascii="Times New Roman" w:eastAsia="Times New Roman" w:hAnsi="Times New Roman" w:cs="Times New Roman"/>
+          <w:b/>
+          <w:bCs/>
+          <w:kern w:val="0"/>
+          <w:sz w:val="24"/>
+          <w:szCs w:val="24"/>
+          <w:lang w:eastAsia="en-GB"/>
+          <w14:ligatures w14:val="none"/>
+        </w:rPr>
+        <w:t>DefaultConnection</w:t>
+      </w:r>
+      <w:proofErr w:type="spellEnd"/>
+      <w:r>
+        <w:rPr>
+          <w:rFonts w:ascii="Times New Roman" w:eastAsia="Times New Roman" w:hAnsi="Times New Roman" w:cs="Times New Roman"/>
+          <w:b/>
+          <w:bCs/>
+          <w:kern w:val="0"/>
+          <w:sz w:val="24"/>
+          <w:szCs w:val="24"/>
+          <w:lang w:eastAsia="en-GB"/>
+          <w14:ligatures w14:val="none"/>
+        </w:rPr>
+        <w:t>": "Server=(localdb)\\mssqllocaldb;Database=CarReservationCoreDB;Trusted_Connection=True;MultipleActiveResultSets=true"</w:t>
       </w:r>
     </w:p>
     <w:p>
       <w:pPr>
-        <w:numPr>
-          <w:ilvl w:val="1"/>
-          <w:numId w:val="7"/>
-        </w:numPr>
         <w:spacing w:before="100" w:beforeAutospacing="1" w:after="100" w:afterAutospacing="1" w:line="240" w:lineRule="auto"/>
-        <w:rPr>
-          <w:rFonts w:ascii="Times New Roman" w:eastAsia="Times New Roman" w:hAnsi="Times New Roman" w:cs="Times New Roman"/>
-          <w:kern w:val="0"/>
-          <w:sz w:val="24"/>
-          <w:szCs w:val="24"/>
-          <w:lang w:eastAsia="en-GB"/>
-          <w14:ligatures w14:val="none"/>
-        </w:rPr>
-      </w:pPr>
-      <w:r>
-        <w:rPr>
-          <w:rFonts w:ascii="Courier New" w:eastAsia="Times New Roman" w:hAnsi="Courier New" w:cs="Courier New"/>
-          <w:kern w:val="0"/>
-          <w:sz w:val="20"/>
-          <w:szCs w:val="20"/>
-          <w:lang w:eastAsia="en-GB"/>
-          <w14:ligatures w14:val="none"/>
-        </w:rPr>
-        <w:t>Views/Cars/</w:t>
-      </w:r>
-      <w:proofErr w:type="spellStart"/>
-      <w:r>
-        <w:rPr>
-          <w:rFonts w:ascii="Courier New" w:eastAsia="Times New Roman" w:hAnsi="Courier New" w:cs="Courier New"/>
-          <w:kern w:val="0"/>
-          <w:sz w:val="20"/>
-          <w:szCs w:val="20"/>
-          <w:lang w:eastAsia="en-GB"/>
-          <w14:ligatures w14:val="none"/>
-        </w:rPr>
-        <w:t>Index.cshtml</w:t>
-      </w:r>
-      <w:proofErr w:type="spellEnd"/>
-      <w:r>
-        <w:rPr>
-          <w:rFonts w:ascii="Times New Roman" w:eastAsia="Times New Roman" w:hAnsi="Times New Roman" w:cs="Times New Roman"/>
-          <w:kern w:val="0"/>
-          <w:sz w:val="24"/>
-          <w:szCs w:val="24"/>
-          <w:lang w:eastAsia="en-GB"/>
-          <w14:ligatures w14:val="none"/>
-        </w:rPr>
-        <w:t xml:space="preserve">: </w:t>
-      </w:r>
-      <w:proofErr w:type="spellStart"/>
-      <w:r>
-        <w:rPr>
-          <w:rFonts w:ascii="Times New Roman" w:eastAsia="Times New Roman" w:hAnsi="Times New Roman" w:cs="Times New Roman"/>
-          <w:kern w:val="0"/>
-          <w:sz w:val="24"/>
-          <w:szCs w:val="24"/>
-          <w:lang w:eastAsia="en-GB"/>
-          <w14:ligatures w14:val="none"/>
-        </w:rPr>
-        <w:t>lista</w:t>
-      </w:r>
-      <w:proofErr w:type="spellEnd"/>
-      <w:r>
-        <w:rPr>
-          <w:rFonts w:ascii="Times New Roman" w:eastAsia="Times New Roman" w:hAnsi="Times New Roman" w:cs="Times New Roman"/>
-          <w:kern w:val="0"/>
-          <w:sz w:val="24"/>
-          <w:szCs w:val="24"/>
-          <w:lang w:eastAsia="en-GB"/>
-          <w14:ligatures w14:val="none"/>
-        </w:rPr>
-        <w:t xml:space="preserve"> </w:t>
-      </w:r>
-      <w:proofErr w:type="spellStart"/>
-      <w:r>
-        <w:rPr>
-          <w:rFonts w:ascii="Times New Roman" w:eastAsia="Times New Roman" w:hAnsi="Times New Roman" w:cs="Times New Roman"/>
-          <w:kern w:val="0"/>
-          <w:sz w:val="24"/>
-          <w:szCs w:val="24"/>
-          <w:lang w:eastAsia="en-GB"/>
-          <w14:ligatures w14:val="none"/>
-        </w:rPr>
-        <w:t>samochodów</w:t>
-      </w:r>
-      <w:proofErr w:type="spellEnd"/>
-      <w:r>
-        <w:rPr>
-          <w:rFonts w:ascii="Times New Roman" w:eastAsia="Times New Roman" w:hAnsi="Times New Roman" w:cs="Times New Roman"/>
-          <w:kern w:val="0"/>
-          <w:sz w:val="24"/>
-          <w:szCs w:val="24"/>
-          <w:lang w:eastAsia="en-GB"/>
-          <w14:ligatures w14:val="none"/>
-        </w:rPr>
-        <w:t>.</w:t>
-      </w:r>
-    </w:p>
-    <w:p>
-      <w:pPr>
-        <w:numPr>
-          <w:ilvl w:val="1"/>
-          <w:numId w:val="7"/>
-        </w:numPr>
-        <w:spacing w:before="100" w:beforeAutospacing="1" w:after="100" w:afterAutospacing="1" w:line="240" w:lineRule="auto"/>
-        <w:rPr>
-          <w:rFonts w:ascii="Times New Roman" w:eastAsia="Times New Roman" w:hAnsi="Times New Roman" w:cs="Times New Roman"/>
-          <w:kern w:val="0"/>
-          <w:sz w:val="24"/>
-          <w:szCs w:val="24"/>
-          <w:lang w:eastAsia="en-GB"/>
-          <w14:ligatures w14:val="none"/>
-        </w:rPr>
-      </w:pPr>
-      <w:r>
-        <w:rPr>
-          <w:rFonts w:ascii="Courier New" w:eastAsia="Times New Roman" w:hAnsi="Courier New" w:cs="Courier New"/>
-          <w:kern w:val="0"/>
-          <w:sz w:val="20"/>
-          <w:szCs w:val="20"/>
-          <w:lang w:eastAsia="en-GB"/>
-          <w14:ligatures w14:val="none"/>
-        </w:rPr>
-        <w:t>Views/Account/</w:t>
-      </w:r>
-      <w:proofErr w:type="spellStart"/>
-      <w:r>
-        <w:rPr>
-          <w:rFonts w:ascii="Courier New" w:eastAsia="Times New Roman" w:hAnsi="Courier New" w:cs="Courier New"/>
-          <w:kern w:val="0"/>
-          <w:sz w:val="20"/>
-          <w:szCs w:val="20"/>
-          <w:lang w:eastAsia="en-GB"/>
-          <w14:ligatures w14:val="none"/>
-        </w:rPr>
-        <w:t>Login.cshtml</w:t>
-      </w:r>
-      <w:proofErr w:type="spellEnd"/>
-      <w:r>
-        <w:rPr>
-          <w:rFonts w:ascii="Times New Roman" w:eastAsia="Times New Roman" w:hAnsi="Times New Roman" w:cs="Times New Roman"/>
-          <w:kern w:val="0"/>
-          <w:sz w:val="24"/>
-          <w:szCs w:val="24"/>
-          <w:lang w:eastAsia="en-GB"/>
-          <w14:ligatures w14:val="none"/>
-        </w:rPr>
-        <w:t xml:space="preserve">: </w:t>
-      </w:r>
-      <w:proofErr w:type="spellStart"/>
-      <w:r>
-        <w:rPr>
-          <w:rFonts w:ascii="Times New Roman" w:eastAsia="Times New Roman" w:hAnsi="Times New Roman" w:cs="Times New Roman"/>
-          <w:kern w:val="0"/>
-          <w:sz w:val="24"/>
-          <w:szCs w:val="24"/>
-          <w:lang w:eastAsia="en-GB"/>
-          <w14:ligatures w14:val="none"/>
-        </w:rPr>
-        <w:t>formularz</w:t>
-      </w:r>
-      <w:proofErr w:type="spellEnd"/>
-      <w:r>
-        <w:rPr>
-          <w:rFonts w:ascii="Times New Roman" w:eastAsia="Times New Roman" w:hAnsi="Times New Roman" w:cs="Times New Roman"/>
-          <w:kern w:val="0"/>
-          <w:sz w:val="24"/>
-          <w:szCs w:val="24"/>
-          <w:lang w:eastAsia="en-GB"/>
-          <w14:ligatures w14:val="none"/>
-        </w:rPr>
-        <w:t xml:space="preserve"> </w:t>
-      </w:r>
-      <w:proofErr w:type="spellStart"/>
-      <w:r>
-        <w:rPr>
-          <w:rFonts w:ascii="Times New Roman" w:eastAsia="Times New Roman" w:hAnsi="Times New Roman" w:cs="Times New Roman"/>
-          <w:kern w:val="0"/>
-          <w:sz w:val="24"/>
-          <w:szCs w:val="24"/>
-          <w:lang w:eastAsia="en-GB"/>
-          <w14:ligatures w14:val="none"/>
-        </w:rPr>
-        <w:t>logowania</w:t>
-      </w:r>
-      <w:proofErr w:type="spellEnd"/>
-      <w:r>
-        <w:rPr>
-          <w:rFonts w:ascii="Times New Roman" w:eastAsia="Times New Roman" w:hAnsi="Times New Roman" w:cs="Times New Roman"/>
-          <w:kern w:val="0"/>
-          <w:sz w:val="24"/>
-          <w:szCs w:val="24"/>
-          <w:lang w:eastAsia="en-GB"/>
-          <w14:ligatures w14:val="none"/>
-        </w:rPr>
-        <w:t>.</w:t>
-      </w:r>
+        <w:outlineLvl w:val="3"/>
+        <w:rPr>
+          <w:rFonts w:ascii="Times New Roman" w:eastAsia="Times New Roman" w:hAnsi="Times New Roman" w:cs="Times New Roman"/>
+          <w:b/>
+          <w:bCs/>
+          <w:kern w:val="0"/>
+          <w:sz w:val="24"/>
+          <w:szCs w:val="24"/>
+          <w:lang w:eastAsia="en-GB"/>
+          <w14:ligatures w14:val="none"/>
+        </w:rPr>
+      </w:pPr>
     </w:p>
     <w:p/>
     <w:sectPr>
@@ -5428,6 +5245,7 @@
   <w:style w:type="paragraph" w:default="1" w:styleId="Normal">
     <w:name w:val="Normal"/>
     <w:qFormat/>
+    <w:rsid w:val="00130B86"/>
   </w:style>
   <w:style w:type="paragraph" w:styleId="Heading1">
     <w:name w:val="heading 1"/>
